--- a/Assignment03/BayesianModels.docx
+++ b/Assignment03/BayesianModels.docx
@@ -53,23 +53,16 @@
         </w:numPr>
       </w:pPr>
       <w:r>
-        <w:t xml:space="preserve">I chose to use AIC for my scoring measurement. In all reality though, my scores all ended up in the same order each time anyway. The reason I chose AIC over BIC is BIC will give a higher penalization for more complex models. With this data, many easily understand correlations exist between the data and I want to find the relationships that may be more complex. One example of this is how </w:t>
-      </w:r>
-      <w:proofErr w:type="spellStart"/>
-      <w:r>
-        <w:t>yards_gained</w:t>
-      </w:r>
-      <w:proofErr w:type="spellEnd"/>
-      <w:r>
-        <w:t xml:space="preserve"> and </w:t>
-      </w:r>
-      <w:proofErr w:type="spellStart"/>
-      <w:r>
-        <w:t>yards_after</w:t>
-      </w:r>
-      <w:proofErr w:type="spellEnd"/>
-      <w:r>
-        <w:t xml:space="preserve"> catch are made into a relationship. It seems obvious that bigger plays in the NFL likely also have more yards after the initial catch unless the quarterback </w:t>
+        <w:t>I chose to use AIC for my scoring measurement. In all reality though, my scores all ended up in the same order each time anyway</w:t>
+      </w:r>
+      <w:r>
+        <w:t>, with the scoring model being the best in each scenario</w:t>
+      </w:r>
+      <w:r>
+        <w:t xml:space="preserve"> due to it having the closest value to zero</w:t>
+      </w:r>
+      <w:r>
+        <w:t xml:space="preserve">. The reason I chose AIC over BIC is BIC will give a higher penalization for more complex models. With this data, many easily understand correlations exist between the data and I want to find the relationships that may be more complex. One example of this is how yards_gained and yards_after catch are made into a relationship. It seems obvious that bigger plays in the NFL likely also have more yards after the initial catch unless the quarterback </w:t>
       </w:r>
       <w:proofErr w:type="gramStart"/>
       <w:r>
@@ -85,24 +78,133 @@
       </w:r>
       <w:proofErr w:type="gramEnd"/>
       <w:r>
-        <w:t xml:space="preserve"> talking about the Jaguars here though, so that is unlikely the case. One of the less obvious and likely weaker relationships I noticed was between </w:t>
-      </w:r>
-      <w:proofErr w:type="spellStart"/>
-      <w:r>
-        <w:t>pass_middle</w:t>
-      </w:r>
-      <w:proofErr w:type="spellEnd"/>
-      <w:r>
-        <w:t xml:space="preserve"> and </w:t>
-      </w:r>
-      <w:proofErr w:type="spellStart"/>
-      <w:r>
-        <w:t>air_yards</w:t>
-      </w:r>
-      <w:proofErr w:type="spellEnd"/>
-      <w:r>
-        <w:t>. There are few possibilities for this that I will cover during my project</w:t>
-      </w:r>
+        <w:t xml:space="preserve"> talking about the Jaguars here though, so that is unlikely the case. One of the less obvious and likely weaker relationships I noticed was between pass_middle and air_yards. There are few possibilities for this that I will cover during my project</w:t>
+      </w:r>
+    </w:p>
+    <w:p>
+      <w:pPr>
+        <w:pStyle w:val="ListParagraph"/>
+      </w:pPr>
+    </w:p>
+    <w:p>
+      <w:pPr>
+        <w:pStyle w:val="ListParagraph"/>
+      </w:pPr>
+    </w:p>
+    <w:p>
+      <w:pPr>
+        <w:pStyle w:val="ListParagraph"/>
+      </w:pPr>
+    </w:p>
+    <w:p>
+      <w:pPr>
+        <w:pStyle w:val="ListParagraph"/>
+      </w:pPr>
+    </w:p>
+    <w:p>
+      <w:pPr>
+        <w:pStyle w:val="ListParagraph"/>
+      </w:pPr>
+    </w:p>
+    <w:p>
+      <w:pPr>
+        <w:pStyle w:val="ListParagraph"/>
+      </w:pPr>
+    </w:p>
+    <w:p>
+      <w:pPr>
+        <w:pStyle w:val="ListParagraph"/>
+      </w:pPr>
+    </w:p>
+    <w:p>
+      <w:pPr>
+        <w:pStyle w:val="ListParagraph"/>
+      </w:pPr>
+    </w:p>
+    <w:p>
+      <w:pPr>
+        <w:pStyle w:val="ListParagraph"/>
+      </w:pPr>
+    </w:p>
+    <w:p>
+      <w:pPr>
+        <w:pStyle w:val="ListParagraph"/>
+      </w:pPr>
+    </w:p>
+    <w:p>
+      <w:pPr>
+        <w:pStyle w:val="ListParagraph"/>
+      </w:pPr>
+    </w:p>
+    <w:p>
+      <w:pPr>
+        <w:pStyle w:val="ListParagraph"/>
+      </w:pPr>
+    </w:p>
+    <w:p>
+      <w:pPr>
+        <w:pStyle w:val="ListParagraph"/>
+      </w:pPr>
+    </w:p>
+    <w:p>
+      <w:pPr>
+        <w:pStyle w:val="ListParagraph"/>
+      </w:pPr>
+    </w:p>
+    <w:p>
+      <w:pPr>
+        <w:pStyle w:val="ListParagraph"/>
+      </w:pPr>
+    </w:p>
+    <w:p>
+      <w:pPr>
+        <w:pStyle w:val="ListParagraph"/>
+      </w:pPr>
+    </w:p>
+    <w:p>
+      <w:pPr>
+        <w:pStyle w:val="ListParagraph"/>
+      </w:pPr>
+    </w:p>
+    <w:p>
+      <w:pPr>
+        <w:pStyle w:val="ListParagraph"/>
+      </w:pPr>
+    </w:p>
+    <w:p>
+      <w:pPr>
+        <w:pStyle w:val="ListParagraph"/>
+      </w:pPr>
+    </w:p>
+    <w:p>
+      <w:pPr>
+        <w:pStyle w:val="ListParagraph"/>
+      </w:pPr>
+    </w:p>
+    <w:p>
+      <w:pPr>
+        <w:pStyle w:val="ListParagraph"/>
+      </w:pPr>
+    </w:p>
+    <w:p>
+      <w:pPr>
+        <w:pStyle w:val="ListParagraph"/>
+      </w:pPr>
+    </w:p>
+    <w:p>
+      <w:pPr>
+        <w:pStyle w:val="ListParagraph"/>
+      </w:pPr>
+    </w:p>
+    <w:p>
+      <w:pPr>
+        <w:pStyle w:val="ListParagraph"/>
+      </w:pPr>
+    </w:p>
+    <w:p>
+      <w:pPr>
+        <w:pStyle w:val="ListParagraph"/>
+      </w:pPr>
     </w:p>
     <w:p>
       <w:pPr>
@@ -112,6 +214,121 @@
           <w:numId w:val="1"/>
         </w:numPr>
       </w:pPr>
+      <w:r>
+        <w:lastRenderedPageBreak/>
+        <w:drawing>
+          <wp:anchor distT="0" distB="0" distL="114300" distR="114300" simplePos="0" relativeHeight="251659264" behindDoc="0" locked="0" layoutInCell="1" allowOverlap="1" wp14:anchorId="5759FBAC" wp14:editId="18A89716">
+            <wp:simplePos x="0" y="0"/>
+            <wp:positionH relativeFrom="column">
+              <wp:posOffset>1514475</wp:posOffset>
+            </wp:positionH>
+            <wp:positionV relativeFrom="paragraph">
+              <wp:posOffset>7629525</wp:posOffset>
+            </wp:positionV>
+            <wp:extent cx="4142105" cy="542925"/>
+            <wp:effectExtent l="0" t="0" r="0" b="9525"/>
+            <wp:wrapSquare wrapText="bothSides"/>
+            <wp:docPr id="4" name="Picture 4"/>
+            <wp:cNvGraphicFramePr>
+              <a:graphicFrameLocks xmlns:a="http://schemas.openxmlformats.org/drawingml/2006/main" noChangeAspect="1"/>
+            </wp:cNvGraphicFramePr>
+            <a:graphic xmlns:a="http://schemas.openxmlformats.org/drawingml/2006/main">
+              <a:graphicData uri="http://schemas.openxmlformats.org/drawingml/2006/picture">
+                <pic:pic xmlns:pic="http://schemas.openxmlformats.org/drawingml/2006/picture">
+                  <pic:nvPicPr>
+                    <pic:cNvPr id="1" name=""/>
+                    <pic:cNvPicPr/>
+                  </pic:nvPicPr>
+                  <pic:blipFill>
+                    <a:blip r:embed="rId6">
+                      <a:extLst>
+                        <a:ext uri="{28A0092B-C50C-407E-A947-70E740481C1C}">
+                          <a14:useLocalDpi xmlns:a14="http://schemas.microsoft.com/office/drawing/2010/main" val="0"/>
+                        </a:ext>
+                      </a:extLst>
+                    </a:blip>
+                    <a:stretch>
+                      <a:fillRect/>
+                    </a:stretch>
+                  </pic:blipFill>
+                  <pic:spPr>
+                    <a:xfrm>
+                      <a:off x="0" y="0"/>
+                      <a:ext cx="4142105" cy="542925"/>
+                    </a:xfrm>
+                    <a:prstGeom prst="rect">
+                      <a:avLst/>
+                    </a:prstGeom>
+                  </pic:spPr>
+                </pic:pic>
+              </a:graphicData>
+            </a:graphic>
+            <wp14:sizeRelH relativeFrom="margin">
+              <wp14:pctWidth>0</wp14:pctWidth>
+            </wp14:sizeRelH>
+            <wp14:sizeRelV relativeFrom="margin">
+              <wp14:pctHeight>0</wp14:pctHeight>
+            </wp14:sizeRelV>
+          </wp:anchor>
+        </w:drawing>
+      </w:r>
+      <w:r>
+        <w:drawing>
+          <wp:anchor distT="0" distB="0" distL="114300" distR="114300" simplePos="0" relativeHeight="251658240" behindDoc="0" locked="0" layoutInCell="1" allowOverlap="1" wp14:anchorId="338AAD3F" wp14:editId="2BCF4147">
+            <wp:simplePos x="0" y="0"/>
+            <wp:positionH relativeFrom="margin">
+              <wp:align>left</wp:align>
+            </wp:positionH>
+            <wp:positionV relativeFrom="page">
+              <wp:posOffset>1171575</wp:posOffset>
+            </wp:positionV>
+            <wp:extent cx="6564630" cy="8035925"/>
+            <wp:effectExtent l="0" t="0" r="7620" b="3175"/>
+            <wp:wrapSquare wrapText="bothSides"/>
+            <wp:docPr id="1" name="Picture 1"/>
+            <wp:cNvGraphicFramePr>
+              <a:graphicFrameLocks xmlns:a="http://schemas.openxmlformats.org/drawingml/2006/main" noChangeAspect="1"/>
+            </wp:cNvGraphicFramePr>
+            <a:graphic xmlns:a="http://schemas.openxmlformats.org/drawingml/2006/main">
+              <a:graphicData uri="http://schemas.openxmlformats.org/drawingml/2006/picture">
+                <pic:pic xmlns:pic="http://schemas.openxmlformats.org/drawingml/2006/picture">
+                  <pic:nvPicPr>
+                    <pic:cNvPr id="1" name=""/>
+                    <pic:cNvPicPr/>
+                  </pic:nvPicPr>
+                  <pic:blipFill>
+                    <a:blip r:embed="rId7">
+                      <a:extLst>
+                        <a:ext uri="{28A0092B-C50C-407E-A947-70E740481C1C}">
+                          <a14:useLocalDpi xmlns:a14="http://schemas.microsoft.com/office/drawing/2010/main" val="0"/>
+                        </a:ext>
+                      </a:extLst>
+                    </a:blip>
+                    <a:stretch>
+                      <a:fillRect/>
+                    </a:stretch>
+                  </pic:blipFill>
+                  <pic:spPr>
+                    <a:xfrm>
+                      <a:off x="0" y="0"/>
+                      <a:ext cx="6564630" cy="8035925"/>
+                    </a:xfrm>
+                    <a:prstGeom prst="rect">
+                      <a:avLst/>
+                    </a:prstGeom>
+                  </pic:spPr>
+                </pic:pic>
+              </a:graphicData>
+            </a:graphic>
+            <wp14:sizeRelH relativeFrom="margin">
+              <wp14:pctWidth>0</wp14:pctWidth>
+            </wp14:sizeRelH>
+            <wp14:sizeRelV relativeFrom="margin">
+              <wp14:pctHeight>0</wp14:pctHeight>
+            </wp14:sizeRelV>
+          </wp:anchor>
+        </w:drawing>
+      </w:r>
     </w:p>
     <w:sectPr>
       <w:pgSz w:w="12240" w:h="15840"/>

--- a/Assignment03/BayesianModels.docx
+++ b/Assignment03/BayesianModels.docx
@@ -62,7 +62,23 @@
         <w:t xml:space="preserve"> due to it having the closest value to zero</w:t>
       </w:r>
       <w:r>
-        <w:t xml:space="preserve">. The reason I chose AIC over BIC is BIC will give a higher penalization for more complex models. With this data, many easily understand correlations exist between the data and I want to find the relationships that may be more complex. One example of this is how yards_gained and yards_after catch are made into a relationship. It seems obvious that bigger plays in the NFL likely also have more yards after the initial catch unless the quarterback </w:t>
+        <w:t xml:space="preserve">. The reason I chose AIC over BIC is BIC will give a higher penalization for more complex models. With this data, many easily understand correlations exist between the data and I want to find the relationships that may be more complex. One example of this is how </w:t>
+      </w:r>
+      <w:proofErr w:type="spellStart"/>
+      <w:r>
+        <w:t>yards_gained</w:t>
+      </w:r>
+      <w:proofErr w:type="spellEnd"/>
+      <w:r>
+        <w:t xml:space="preserve"> and </w:t>
+      </w:r>
+      <w:proofErr w:type="spellStart"/>
+      <w:r>
+        <w:t>yards_after</w:t>
+      </w:r>
+      <w:proofErr w:type="spellEnd"/>
+      <w:r>
+        <w:t xml:space="preserve"> catch are made into a relationship. It seems obvious that bigger plays in the NFL likely also have more yards after the initial catch unless the quarterback </w:t>
       </w:r>
       <w:proofErr w:type="gramStart"/>
       <w:r>
@@ -78,7 +94,23 @@
       </w:r>
       <w:proofErr w:type="gramEnd"/>
       <w:r>
-        <w:t xml:space="preserve"> talking about the Jaguars here though, so that is unlikely the case. One of the less obvious and likely weaker relationships I noticed was between pass_middle and air_yards. There are few possibilities for this that I will cover during my project</w:t>
+        <w:t xml:space="preserve"> talking about the Jaguars here though, so that is unlikely the case. One of the less obvious and likely weaker relationships I noticed was between </w:t>
+      </w:r>
+      <w:proofErr w:type="spellStart"/>
+      <w:r>
+        <w:t>pass_middle</w:t>
+      </w:r>
+      <w:proofErr w:type="spellEnd"/>
+      <w:r>
+        <w:t xml:space="preserve"> and </w:t>
+      </w:r>
+      <w:proofErr w:type="spellStart"/>
+      <w:r>
+        <w:t>air_yards</w:t>
+      </w:r>
+      <w:proofErr w:type="spellEnd"/>
+      <w:r>
+        <w:t>. There are few possibilities for this that I will cover during my project</w:t>
       </w:r>
     </w:p>
     <w:p>
@@ -217,18 +249,18 @@
       <w:r>
         <w:lastRenderedPageBreak/>
         <w:drawing>
-          <wp:anchor distT="0" distB="0" distL="114300" distR="114300" simplePos="0" relativeHeight="251659264" behindDoc="0" locked="0" layoutInCell="1" allowOverlap="1" wp14:anchorId="5759FBAC" wp14:editId="18A89716">
+          <wp:anchor distT="0" distB="0" distL="114300" distR="114300" simplePos="0" relativeHeight="251660288" behindDoc="0" locked="0" layoutInCell="1" allowOverlap="1" wp14:anchorId="347ED840" wp14:editId="735BDD4E">
             <wp:simplePos x="0" y="0"/>
-            <wp:positionH relativeFrom="column">
-              <wp:posOffset>1514475</wp:posOffset>
+            <wp:positionH relativeFrom="margin">
+              <wp:posOffset>247650</wp:posOffset>
             </wp:positionH>
-            <wp:positionV relativeFrom="paragraph">
-              <wp:posOffset>7629525</wp:posOffset>
+            <wp:positionV relativeFrom="margin">
+              <wp:posOffset>400050</wp:posOffset>
             </wp:positionV>
-            <wp:extent cx="4142105" cy="542925"/>
-            <wp:effectExtent l="0" t="0" r="0" b="9525"/>
+            <wp:extent cx="6400800" cy="7920990"/>
+            <wp:effectExtent l="0" t="0" r="0" b="3810"/>
             <wp:wrapSquare wrapText="bothSides"/>
-            <wp:docPr id="4" name="Picture 4"/>
+            <wp:docPr id="1" name="Picture 1"/>
             <wp:cNvGraphicFramePr>
               <a:graphicFrameLocks xmlns:a="http://schemas.openxmlformats.org/drawingml/2006/main" noChangeAspect="1"/>
             </wp:cNvGraphicFramePr>
@@ -254,7 +286,7 @@
                   <pic:spPr>
                     <a:xfrm>
                       <a:off x="0" y="0"/>
-                      <a:ext cx="4142105" cy="542925"/>
+                      <a:ext cx="6400800" cy="7920990"/>
                     </a:xfrm>
                     <a:prstGeom prst="rect">
                       <a:avLst/>
@@ -274,18 +306,18 @@
       </w:r>
       <w:r>
         <w:drawing>
-          <wp:anchor distT="0" distB="0" distL="114300" distR="114300" simplePos="0" relativeHeight="251658240" behindDoc="0" locked="0" layoutInCell="1" allowOverlap="1" wp14:anchorId="338AAD3F" wp14:editId="2BCF4147">
+          <wp:anchor distT="0" distB="0" distL="114300" distR="114300" simplePos="0" relativeHeight="251661312" behindDoc="0" locked="0" layoutInCell="1" allowOverlap="1" wp14:anchorId="5759FBAC" wp14:editId="0077A546">
             <wp:simplePos x="0" y="0"/>
-            <wp:positionH relativeFrom="margin">
-              <wp:align>left</wp:align>
+            <wp:positionH relativeFrom="column">
+              <wp:posOffset>1628775</wp:posOffset>
             </wp:positionH>
-            <wp:positionV relativeFrom="page">
-              <wp:posOffset>1171575</wp:posOffset>
+            <wp:positionV relativeFrom="paragraph">
+              <wp:posOffset>7667625</wp:posOffset>
             </wp:positionV>
-            <wp:extent cx="6564630" cy="8035925"/>
-            <wp:effectExtent l="0" t="0" r="7620" b="3175"/>
+            <wp:extent cx="4142105" cy="542925"/>
+            <wp:effectExtent l="0" t="0" r="0" b="9525"/>
             <wp:wrapSquare wrapText="bothSides"/>
-            <wp:docPr id="1" name="Picture 1"/>
+            <wp:docPr id="4" name="Picture 4"/>
             <wp:cNvGraphicFramePr>
               <a:graphicFrameLocks xmlns:a="http://schemas.openxmlformats.org/drawingml/2006/main" noChangeAspect="1"/>
             </wp:cNvGraphicFramePr>
@@ -311,7 +343,7 @@
                   <pic:spPr>
                     <a:xfrm>
                       <a:off x="0" y="0"/>
-                      <a:ext cx="6564630" cy="8035925"/>
+                      <a:ext cx="4142105" cy="542925"/>
                     </a:xfrm>
                     <a:prstGeom prst="rect">
                       <a:avLst/>
@@ -883,6 +915,18 @@
       <w:u w:val="single"/>
     </w:rPr>
   </w:style>
+  <w:style w:type="character" w:styleId="FollowedHyperlink">
+    <w:name w:val="FollowedHyperlink"/>
+    <w:basedOn w:val="DefaultParagraphFont"/>
+    <w:uiPriority w:val="99"/>
+    <w:semiHidden/>
+    <w:unhideWhenUsed/>
+    <w:rsid w:val="005D122B"/>
+    <w:rPr>
+      <w:color w:val="954F72" w:themeColor="followedHyperlink"/>
+      <w:u w:val="single"/>
+    </w:rPr>
+  </w:style>
 </w:styles>
 </file>
 

--- a/Assignment03/BayesianModels.docx
+++ b/Assignment03/BayesianModels.docx
@@ -112,121 +112,259 @@
       <w:r>
         <w:t>. There are few possibilities for this that I will cover during my project</w:t>
       </w:r>
-    </w:p>
-    <w:p>
-      <w:pPr>
-        <w:pStyle w:val="ListParagraph"/>
-      </w:pPr>
-    </w:p>
-    <w:p>
-      <w:pPr>
-        <w:pStyle w:val="ListParagraph"/>
-      </w:pPr>
-    </w:p>
-    <w:p>
-      <w:pPr>
-        <w:pStyle w:val="ListParagraph"/>
-      </w:pPr>
-    </w:p>
-    <w:p>
-      <w:pPr>
-        <w:pStyle w:val="ListParagraph"/>
-      </w:pPr>
-    </w:p>
-    <w:p>
-      <w:pPr>
-        <w:pStyle w:val="ListParagraph"/>
-      </w:pPr>
-    </w:p>
-    <w:p>
-      <w:pPr>
-        <w:pStyle w:val="ListParagraph"/>
-      </w:pPr>
-    </w:p>
-    <w:p>
-      <w:pPr>
-        <w:pStyle w:val="ListParagraph"/>
-      </w:pPr>
-    </w:p>
-    <w:p>
-      <w:pPr>
-        <w:pStyle w:val="ListParagraph"/>
-      </w:pPr>
-    </w:p>
-    <w:p>
-      <w:pPr>
-        <w:pStyle w:val="ListParagraph"/>
-      </w:pPr>
-    </w:p>
-    <w:p>
-      <w:pPr>
-        <w:pStyle w:val="ListParagraph"/>
-      </w:pPr>
-    </w:p>
-    <w:p>
-      <w:pPr>
-        <w:pStyle w:val="ListParagraph"/>
-      </w:pPr>
-    </w:p>
-    <w:p>
-      <w:pPr>
-        <w:pStyle w:val="ListParagraph"/>
-      </w:pPr>
-    </w:p>
-    <w:p>
-      <w:pPr>
-        <w:pStyle w:val="ListParagraph"/>
-      </w:pPr>
-    </w:p>
-    <w:p>
-      <w:pPr>
-        <w:pStyle w:val="ListParagraph"/>
-      </w:pPr>
-    </w:p>
-    <w:p>
-      <w:pPr>
-        <w:pStyle w:val="ListParagraph"/>
-      </w:pPr>
-    </w:p>
-    <w:p>
-      <w:pPr>
-        <w:pStyle w:val="ListParagraph"/>
-      </w:pPr>
-    </w:p>
-    <w:p>
-      <w:pPr>
-        <w:pStyle w:val="ListParagraph"/>
-      </w:pPr>
-    </w:p>
-    <w:p>
-      <w:pPr>
-        <w:pStyle w:val="ListParagraph"/>
-      </w:pPr>
-    </w:p>
-    <w:p>
-      <w:pPr>
-        <w:pStyle w:val="ListParagraph"/>
-      </w:pPr>
-    </w:p>
-    <w:p>
-      <w:pPr>
-        <w:pStyle w:val="ListParagraph"/>
-      </w:pPr>
-    </w:p>
-    <w:p>
-      <w:pPr>
-        <w:pStyle w:val="ListParagraph"/>
-      </w:pPr>
-    </w:p>
-    <w:p>
-      <w:pPr>
-        <w:pStyle w:val="ListParagraph"/>
-      </w:pPr>
-    </w:p>
-    <w:p>
-      <w:pPr>
-        <w:pStyle w:val="ListParagraph"/>
-      </w:pPr>
+      <w:r>
+        <w:t>.</w:t>
+      </w:r>
+    </w:p>
+    <w:p>
+      <w:pPr>
+        <w:pStyle w:val="ListParagraph"/>
+      </w:pPr>
+    </w:p>
+    <w:p>
+      <w:pPr>
+        <w:shd w:val="clear" w:color="auto" w:fill="FFFFFF"/>
+        <w:tabs>
+          <w:tab w:val="left" w:pos="916"/>
+          <w:tab w:val="left" w:pos="1832"/>
+          <w:tab w:val="left" w:pos="2748"/>
+          <w:tab w:val="left" w:pos="3664"/>
+          <w:tab w:val="left" w:pos="4580"/>
+          <w:tab w:val="left" w:pos="5496"/>
+          <w:tab w:val="left" w:pos="6412"/>
+          <w:tab w:val="left" w:pos="7328"/>
+          <w:tab w:val="left" w:pos="8244"/>
+          <w:tab w:val="left" w:pos="9160"/>
+          <w:tab w:val="left" w:pos="10076"/>
+          <w:tab w:val="left" w:pos="10992"/>
+          <w:tab w:val="left" w:pos="11908"/>
+          <w:tab w:val="left" w:pos="12824"/>
+          <w:tab w:val="left" w:pos="13740"/>
+          <w:tab w:val="left" w:pos="14656"/>
+        </w:tabs>
+        <w:wordWrap w:val="0"/>
+        <w:spacing w:after="0" w:line="240" w:lineRule="auto"/>
+        <w:rPr>
+          <w:rFonts w:ascii="Lucida Console" w:eastAsia="Times New Roman" w:hAnsi="Lucida Console" w:cs="Courier New"/>
+          <w:color w:val="000000"/>
+          <w:sz w:val="20"/>
+          <w:szCs w:val="20"/>
+          <w:bdr w:val="none" w:sz="0" w:space="0" w:color="auto" w:frame="1"/>
+        </w:rPr>
+      </w:pPr>
+      <w:r>
+        <w:rPr>
+          <w:rFonts w:ascii="Lucida Console" w:eastAsia="Times New Roman" w:hAnsi="Lucida Console" w:cs="Courier New"/>
+          <w:color w:val="000000"/>
+          <w:sz w:val="20"/>
+          <w:szCs w:val="20"/>
+          <w:bdr w:val="none" w:sz="0" w:space="0" w:color="auto" w:frame="1"/>
+        </w:rPr>
+        <w:t xml:space="preserve">          interval</w:t>
+      </w:r>
+    </w:p>
+    <w:p>
+      <w:pPr>
+        <w:shd w:val="clear" w:color="auto" w:fill="FFFFFF"/>
+        <w:tabs>
+          <w:tab w:val="left" w:pos="916"/>
+          <w:tab w:val="left" w:pos="1832"/>
+          <w:tab w:val="left" w:pos="2748"/>
+          <w:tab w:val="left" w:pos="3664"/>
+          <w:tab w:val="left" w:pos="4580"/>
+          <w:tab w:val="left" w:pos="5496"/>
+          <w:tab w:val="left" w:pos="6412"/>
+          <w:tab w:val="left" w:pos="7328"/>
+          <w:tab w:val="left" w:pos="8244"/>
+          <w:tab w:val="left" w:pos="9160"/>
+          <w:tab w:val="left" w:pos="10076"/>
+          <w:tab w:val="left" w:pos="10992"/>
+          <w:tab w:val="left" w:pos="11908"/>
+          <w:tab w:val="left" w:pos="12824"/>
+          <w:tab w:val="left" w:pos="13740"/>
+          <w:tab w:val="left" w:pos="14656"/>
+        </w:tabs>
+        <w:wordWrap w:val="0"/>
+        <w:spacing w:after="0" w:line="240" w:lineRule="auto"/>
+        <w:rPr>
+          <w:rFonts w:ascii="Lucida Console" w:eastAsia="Times New Roman" w:hAnsi="Lucida Console" w:cs="Courier New"/>
+          <w:color w:val="000000"/>
+          <w:sz w:val="20"/>
+          <w:szCs w:val="20"/>
+          <w:bdr w:val="none" w:sz="0" w:space="0" w:color="auto" w:frame="1"/>
+        </w:rPr>
+      </w:pPr>
+      <w:proofErr w:type="spellStart"/>
+      <w:r>
+        <w:rPr>
+          <w:rFonts w:ascii="Lucida Console" w:eastAsia="Times New Roman" w:hAnsi="Lucida Console" w:cs="Courier New"/>
+          <w:color w:val="000000"/>
+          <w:sz w:val="20"/>
+          <w:szCs w:val="20"/>
+          <w:bdr w:val="none" w:sz="0" w:space="0" w:color="auto" w:frame="1"/>
+        </w:rPr>
+        <w:t>hc</w:t>
+      </w:r>
+      <w:proofErr w:type="spellEnd"/>
+      <w:r>
+        <w:rPr>
+          <w:rFonts w:ascii="Lucida Console" w:eastAsia="Times New Roman" w:hAnsi="Lucida Console" w:cs="Courier New"/>
+          <w:color w:val="000000"/>
+          <w:sz w:val="20"/>
+          <w:szCs w:val="20"/>
+          <w:bdr w:val="none" w:sz="0" w:space="0" w:color="auto" w:frame="1"/>
+        </w:rPr>
+        <w:t xml:space="preserve">       -6940.355</w:t>
+      </w:r>
+    </w:p>
+    <w:p>
+      <w:pPr>
+        <w:shd w:val="clear" w:color="auto" w:fill="FFFFFF"/>
+        <w:tabs>
+          <w:tab w:val="left" w:pos="916"/>
+          <w:tab w:val="left" w:pos="1832"/>
+          <w:tab w:val="left" w:pos="2748"/>
+          <w:tab w:val="left" w:pos="3664"/>
+          <w:tab w:val="left" w:pos="4580"/>
+          <w:tab w:val="left" w:pos="5496"/>
+          <w:tab w:val="left" w:pos="6412"/>
+          <w:tab w:val="left" w:pos="7328"/>
+          <w:tab w:val="left" w:pos="8244"/>
+          <w:tab w:val="left" w:pos="9160"/>
+          <w:tab w:val="left" w:pos="10076"/>
+          <w:tab w:val="left" w:pos="10992"/>
+          <w:tab w:val="left" w:pos="11908"/>
+          <w:tab w:val="left" w:pos="12824"/>
+          <w:tab w:val="left" w:pos="13740"/>
+          <w:tab w:val="left" w:pos="14656"/>
+        </w:tabs>
+        <w:wordWrap w:val="0"/>
+        <w:spacing w:after="0" w:line="240" w:lineRule="auto"/>
+        <w:rPr>
+          <w:rFonts w:ascii="Lucida Console" w:eastAsia="Times New Roman" w:hAnsi="Lucida Console" w:cs="Courier New"/>
+          <w:color w:val="000000"/>
+          <w:sz w:val="20"/>
+          <w:szCs w:val="20"/>
+          <w:bdr w:val="none" w:sz="0" w:space="0" w:color="auto" w:frame="1"/>
+        </w:rPr>
+      </w:pPr>
+      <w:r>
+        <w:rPr>
+          <w:rFonts w:ascii="Lucida Console" w:eastAsia="Times New Roman" w:hAnsi="Lucida Console" w:cs="Courier New"/>
+          <w:color w:val="000000"/>
+          <w:sz w:val="20"/>
+          <w:szCs w:val="20"/>
+          <w:bdr w:val="none" w:sz="0" w:space="0" w:color="auto" w:frame="1"/>
+        </w:rPr>
+        <w:t>h2pc     -7186.785</w:t>
+      </w:r>
+    </w:p>
+    <w:p>
+      <w:pPr>
+        <w:shd w:val="clear" w:color="auto" w:fill="FFFFFF"/>
+        <w:tabs>
+          <w:tab w:val="left" w:pos="916"/>
+          <w:tab w:val="left" w:pos="1832"/>
+          <w:tab w:val="left" w:pos="2748"/>
+          <w:tab w:val="left" w:pos="3664"/>
+          <w:tab w:val="left" w:pos="4580"/>
+          <w:tab w:val="left" w:pos="5496"/>
+          <w:tab w:val="left" w:pos="6412"/>
+          <w:tab w:val="left" w:pos="7328"/>
+          <w:tab w:val="left" w:pos="8244"/>
+          <w:tab w:val="left" w:pos="9160"/>
+          <w:tab w:val="left" w:pos="10076"/>
+          <w:tab w:val="left" w:pos="10992"/>
+          <w:tab w:val="left" w:pos="11908"/>
+          <w:tab w:val="left" w:pos="12824"/>
+          <w:tab w:val="left" w:pos="13740"/>
+          <w:tab w:val="left" w:pos="14656"/>
+        </w:tabs>
+        <w:wordWrap w:val="0"/>
+        <w:spacing w:after="0" w:line="240" w:lineRule="auto"/>
+        <w:rPr>
+          <w:rFonts w:ascii="Lucida Console" w:eastAsia="Times New Roman" w:hAnsi="Lucida Console" w:cs="Courier New"/>
+          <w:color w:val="000000"/>
+          <w:sz w:val="20"/>
+          <w:szCs w:val="20"/>
+          <w:bdr w:val="none" w:sz="0" w:space="0" w:color="auto" w:frame="1"/>
+        </w:rPr>
+      </w:pPr>
+      <w:proofErr w:type="spellStart"/>
+      <w:r>
+        <w:rPr>
+          <w:rFonts w:ascii="Lucida Console" w:eastAsia="Times New Roman" w:hAnsi="Lucida Console" w:cs="Courier New"/>
+          <w:color w:val="000000"/>
+          <w:sz w:val="20"/>
+          <w:szCs w:val="20"/>
+          <w:bdr w:val="none" w:sz="0" w:space="0" w:color="auto" w:frame="1"/>
+        </w:rPr>
+        <w:t>iamb.fdr</w:t>
+      </w:r>
+      <w:proofErr w:type="spellEnd"/>
+      <w:r>
+        <w:rPr>
+          <w:rFonts w:ascii="Lucida Console" w:eastAsia="Times New Roman" w:hAnsi="Lucida Console" w:cs="Courier New"/>
+          <w:color w:val="000000"/>
+          <w:sz w:val="20"/>
+          <w:szCs w:val="20"/>
+          <w:bdr w:val="none" w:sz="0" w:space="0" w:color="auto" w:frame="1"/>
+        </w:rPr>
+        <w:t xml:space="preserve"> -7280.212</w:t>
+      </w:r>
+    </w:p>
+    <w:p>
+      <w:pPr>
+        <w:shd w:val="clear" w:color="auto" w:fill="FFFFFF"/>
+        <w:tabs>
+          <w:tab w:val="left" w:pos="916"/>
+          <w:tab w:val="left" w:pos="1832"/>
+          <w:tab w:val="left" w:pos="2748"/>
+          <w:tab w:val="left" w:pos="3664"/>
+          <w:tab w:val="left" w:pos="4580"/>
+          <w:tab w:val="left" w:pos="5496"/>
+          <w:tab w:val="left" w:pos="6412"/>
+          <w:tab w:val="left" w:pos="7328"/>
+          <w:tab w:val="left" w:pos="8244"/>
+          <w:tab w:val="left" w:pos="9160"/>
+          <w:tab w:val="left" w:pos="10076"/>
+          <w:tab w:val="left" w:pos="10992"/>
+          <w:tab w:val="left" w:pos="11908"/>
+          <w:tab w:val="left" w:pos="12824"/>
+          <w:tab w:val="left" w:pos="13740"/>
+          <w:tab w:val="left" w:pos="14656"/>
+        </w:tabs>
+        <w:wordWrap w:val="0"/>
+        <w:spacing w:after="0" w:line="240" w:lineRule="auto"/>
+        <w:rPr>
+          <w:rFonts w:ascii="Lucida Console" w:eastAsia="Times New Roman" w:hAnsi="Lucida Console" w:cs="Courier New"/>
+          <w:color w:val="000000"/>
+          <w:sz w:val="20"/>
+          <w:szCs w:val="20"/>
+        </w:rPr>
+      </w:pPr>
+      <w:proofErr w:type="spellStart"/>
+      <w:r>
+        <w:rPr>
+          <w:rFonts w:ascii="Lucida Console" w:eastAsia="Times New Roman" w:hAnsi="Lucida Console" w:cs="Courier New"/>
+          <w:color w:val="000000"/>
+          <w:sz w:val="20"/>
+          <w:szCs w:val="20"/>
+          <w:bdr w:val="none" w:sz="0" w:space="0" w:color="auto" w:frame="1"/>
+        </w:rPr>
+        <w:t>aracne</w:t>
+      </w:r>
+      <w:proofErr w:type="spellEnd"/>
+      <w:r>
+        <w:rPr>
+          <w:rFonts w:ascii="Lucida Console" w:eastAsia="Times New Roman" w:hAnsi="Lucida Console" w:cs="Courier New"/>
+          <w:color w:val="000000"/>
+          <w:sz w:val="20"/>
+          <w:szCs w:val="20"/>
+          <w:bdr w:val="none" w:sz="0" w:space="0" w:color="auto" w:frame="1"/>
+        </w:rPr>
+        <w:t xml:space="preserve">   -8524.373</w:t>
+      </w:r>
     </w:p>
     <w:p>
       <w:pPr>
@@ -246,7 +384,144 @@
           <w:numId w:val="1"/>
         </w:numPr>
       </w:pPr>
-      <w:r>
+    </w:p>
+    <w:p>
+      <w:pPr>
+        <w:pStyle w:val="ListParagraph"/>
+      </w:pPr>
+    </w:p>
+    <w:p>
+      <w:pPr>
+        <w:pStyle w:val="ListParagraph"/>
+      </w:pPr>
+    </w:p>
+    <w:p>
+      <w:pPr>
+        <w:pStyle w:val="ListParagraph"/>
+      </w:pPr>
+    </w:p>
+    <w:p>
+      <w:pPr>
+        <w:pStyle w:val="ListParagraph"/>
+      </w:pPr>
+    </w:p>
+    <w:p>
+      <w:pPr>
+        <w:pStyle w:val="ListParagraph"/>
+      </w:pPr>
+    </w:p>
+    <w:p>
+      <w:pPr>
+        <w:pStyle w:val="ListParagraph"/>
+      </w:pPr>
+    </w:p>
+    <w:p>
+      <w:pPr>
+        <w:pStyle w:val="ListParagraph"/>
+      </w:pPr>
+    </w:p>
+    <w:p>
+      <w:pPr>
+        <w:pStyle w:val="ListParagraph"/>
+      </w:pPr>
+    </w:p>
+    <w:p>
+      <w:pPr>
+        <w:pStyle w:val="ListParagraph"/>
+      </w:pPr>
+    </w:p>
+    <w:p>
+      <w:pPr>
+        <w:pStyle w:val="ListParagraph"/>
+      </w:pPr>
+    </w:p>
+    <w:p>
+      <w:pPr>
+        <w:pStyle w:val="ListParagraph"/>
+      </w:pPr>
+    </w:p>
+    <w:p>
+      <w:pPr>
+        <w:pStyle w:val="ListParagraph"/>
+      </w:pPr>
+    </w:p>
+    <w:p>
+      <w:pPr>
+        <w:pStyle w:val="ListParagraph"/>
+      </w:pPr>
+    </w:p>
+    <w:p>
+      <w:pPr>
+        <w:pStyle w:val="ListParagraph"/>
+      </w:pPr>
+    </w:p>
+    <w:p>
+      <w:pPr>
+        <w:pStyle w:val="ListParagraph"/>
+      </w:pPr>
+    </w:p>
+    <w:p>
+      <w:pPr>
+        <w:pStyle w:val="ListParagraph"/>
+      </w:pPr>
+    </w:p>
+    <w:p>
+      <w:pPr>
+        <w:pStyle w:val="ListParagraph"/>
+      </w:pPr>
+    </w:p>
+    <w:p>
+      <w:pPr>
+        <w:pStyle w:val="ListParagraph"/>
+      </w:pPr>
+    </w:p>
+    <w:p>
+      <w:pPr>
+        <w:pStyle w:val="ListParagraph"/>
+      </w:pPr>
+    </w:p>
+    <w:p>
+      <w:pPr>
+        <w:pStyle w:val="ListParagraph"/>
+      </w:pPr>
+    </w:p>
+    <w:p>
+      <w:pPr>
+        <w:pStyle w:val="ListParagraph"/>
+      </w:pPr>
+    </w:p>
+    <w:p>
+      <w:pPr>
+        <w:pStyle w:val="ListParagraph"/>
+      </w:pPr>
+    </w:p>
+    <w:p>
+      <w:pPr>
+        <w:pStyle w:val="ListParagraph"/>
+      </w:pPr>
+    </w:p>
+    <w:p>
+      <w:pPr>
+        <w:pStyle w:val="ListParagraph"/>
+      </w:pPr>
+    </w:p>
+    <w:p>
+      <w:pPr>
+        <w:pStyle w:val="ListParagraph"/>
+      </w:pPr>
+    </w:p>
+    <w:p>
+      <w:pPr>
+        <w:pStyle w:val="ListParagraph"/>
+        <w:numPr>
+          <w:ilvl w:val="0"/>
+          <w:numId w:val="1"/>
+        </w:numPr>
+      </w:pPr>
+      <w:r>
+        <w:rPr>
+          <w:noProof/>
+        </w:rPr>
         <w:lastRenderedPageBreak/>
         <w:drawing>
           <wp:anchor distT="0" distB="0" distL="114300" distR="114300" simplePos="0" relativeHeight="251660288" behindDoc="0" locked="0" layoutInCell="1" allowOverlap="1" wp14:anchorId="347ED840" wp14:editId="735BDD4E">
@@ -305,6 +580,9 @@
         </w:drawing>
       </w:r>
       <w:r>
+        <w:rPr>
+          <w:noProof/>
+        </w:rPr>
         <w:drawing>
           <wp:anchor distT="0" distB="0" distL="114300" distR="114300" simplePos="0" relativeHeight="251661312" behindDoc="0" locked="0" layoutInCell="1" allowOverlap="1" wp14:anchorId="5759FBAC" wp14:editId="0077A546">
             <wp:simplePos x="0" y="0"/>
@@ -592,6 +870,7 @@
     <w:lsdException w:name="HTML Sample" w:semiHidden="1" w:unhideWhenUsed="1"/>
     <w:lsdException w:name="HTML Typewriter" w:semiHidden="1" w:unhideWhenUsed="1"/>
     <w:lsdException w:name="HTML Variable" w:semiHidden="1" w:unhideWhenUsed="1"/>
+    <w:lsdException w:name="Normal Table" w:semiHidden="1" w:unhideWhenUsed="1"/>
     <w:lsdException w:name="annotation subject" w:semiHidden="1" w:unhideWhenUsed="1"/>
     <w:lsdException w:name="No List" w:semiHidden="1" w:unhideWhenUsed="1"/>
     <w:lsdException w:name="Outline List 1" w:semiHidden="1" w:unhideWhenUsed="1"/>
@@ -638,8 +917,10 @@
     <w:lsdException w:name="Table Subtle 2" w:semiHidden="1" w:unhideWhenUsed="1"/>
     <w:lsdException w:name="Table Web 1" w:semiHidden="1" w:unhideWhenUsed="1"/>
     <w:lsdException w:name="Table Web 2" w:semiHidden="1" w:unhideWhenUsed="1"/>
+    <w:lsdException w:name="Table Web 3" w:semiHidden="1" w:unhideWhenUsed="1"/>
     <w:lsdException w:name="Balloon Text" w:semiHidden="1" w:unhideWhenUsed="1"/>
     <w:lsdException w:name="Table Grid" w:uiPriority="39"/>
+    <w:lsdException w:name="Table Theme" w:semiHidden="1" w:unhideWhenUsed="1"/>
     <w:lsdException w:name="Placeholder Text" w:semiHidden="1"/>
     <w:lsdException w:name="No Spacing" w:uiPriority="1" w:qFormat="1"/>
     <w:lsdException w:name="Light Shading" w:uiPriority="60"/>
@@ -926,6 +1207,59 @@
       <w:color w:val="954F72" w:themeColor="followedHyperlink"/>
       <w:u w:val="single"/>
     </w:rPr>
+  </w:style>
+  <w:style w:type="paragraph" w:styleId="HTMLPreformatted">
+    <w:name w:val="HTML Preformatted"/>
+    <w:basedOn w:val="Normal"/>
+    <w:link w:val="HTMLPreformattedChar"/>
+    <w:uiPriority w:val="99"/>
+    <w:semiHidden/>
+    <w:unhideWhenUsed/>
+    <w:rsid w:val="00174AE0"/>
+    <w:pPr>
+      <w:tabs>
+        <w:tab w:val="left" w:pos="916"/>
+        <w:tab w:val="left" w:pos="1832"/>
+        <w:tab w:val="left" w:pos="2748"/>
+        <w:tab w:val="left" w:pos="3664"/>
+        <w:tab w:val="left" w:pos="4580"/>
+        <w:tab w:val="left" w:pos="5496"/>
+        <w:tab w:val="left" w:pos="6412"/>
+        <w:tab w:val="left" w:pos="7328"/>
+        <w:tab w:val="left" w:pos="8244"/>
+        <w:tab w:val="left" w:pos="9160"/>
+        <w:tab w:val="left" w:pos="10076"/>
+        <w:tab w:val="left" w:pos="10992"/>
+        <w:tab w:val="left" w:pos="11908"/>
+        <w:tab w:val="left" w:pos="12824"/>
+        <w:tab w:val="left" w:pos="13740"/>
+        <w:tab w:val="left" w:pos="14656"/>
+      </w:tabs>
+      <w:spacing w:after="0" w:line="240" w:lineRule="auto"/>
+    </w:pPr>
+    <w:rPr>
+      <w:rFonts w:ascii="Courier New" w:eastAsia="Times New Roman" w:hAnsi="Courier New" w:cs="Courier New"/>
+      <w:sz w:val="20"/>
+      <w:szCs w:val="20"/>
+    </w:rPr>
+  </w:style>
+  <w:style w:type="character" w:customStyle="1" w:styleId="HTMLPreformattedChar">
+    <w:name w:val="HTML Preformatted Char"/>
+    <w:basedOn w:val="DefaultParagraphFont"/>
+    <w:link w:val="HTMLPreformatted"/>
+    <w:uiPriority w:val="99"/>
+    <w:semiHidden/>
+    <w:rsid w:val="00174AE0"/>
+    <w:rPr>
+      <w:rFonts w:ascii="Courier New" w:eastAsia="Times New Roman" w:hAnsi="Courier New" w:cs="Courier New"/>
+      <w:sz w:val="20"/>
+      <w:szCs w:val="20"/>
+    </w:rPr>
+  </w:style>
+  <w:style w:type="character" w:customStyle="1" w:styleId="ggboefpdpvb">
+    <w:name w:val="ggboefpdpvb"/>
+    <w:basedOn w:val="DefaultParagraphFont"/>
+    <w:rsid w:val="00174AE0"/>
   </w:style>
 </w:styles>
 </file>

--- a/Assignment03/BayesianModels.docx
+++ b/Assignment03/BayesianModels.docx
@@ -62,55 +62,7 @@
         <w:t xml:space="preserve"> due to it having the closest value to zero</w:t>
       </w:r>
       <w:r>
-        <w:t xml:space="preserve">. The reason I chose AIC over BIC is BIC will give a higher penalization for more complex models. With this data, many easily understand correlations exist between the data and I want to find the relationships that may be more complex. One example of this is how </w:t>
-      </w:r>
-      <w:proofErr w:type="spellStart"/>
-      <w:r>
-        <w:t>yards_gained</w:t>
-      </w:r>
-      <w:proofErr w:type="spellEnd"/>
-      <w:r>
-        <w:t xml:space="preserve"> and </w:t>
-      </w:r>
-      <w:proofErr w:type="spellStart"/>
-      <w:r>
-        <w:t>yards_after</w:t>
-      </w:r>
-      <w:proofErr w:type="spellEnd"/>
-      <w:r>
-        <w:t xml:space="preserve"> catch are made into a relationship. It seems obvious that bigger plays in the NFL likely also have more yards after the initial catch unless the quarterback </w:t>
-      </w:r>
-      <w:proofErr w:type="gramStart"/>
-      <w:r>
-        <w:t>is able to</w:t>
-      </w:r>
-      <w:proofErr w:type="gramEnd"/>
-      <w:r>
-        <w:t xml:space="preserve"> consistently make deep touchdown passes where the receiver is already in the endzone. </w:t>
-      </w:r>
-      <w:proofErr w:type="gramStart"/>
-      <w:r>
-        <w:t>We’re</w:t>
-      </w:r>
-      <w:proofErr w:type="gramEnd"/>
-      <w:r>
-        <w:t xml:space="preserve"> talking about the Jaguars here though, so that is unlikely the case. One of the less obvious and likely weaker relationships I noticed was between </w:t>
-      </w:r>
-      <w:proofErr w:type="spellStart"/>
-      <w:r>
-        <w:t>pass_middle</w:t>
-      </w:r>
-      <w:proofErr w:type="spellEnd"/>
-      <w:r>
-        <w:t xml:space="preserve"> and </w:t>
-      </w:r>
-      <w:proofErr w:type="spellStart"/>
-      <w:r>
-        <w:t>air_yards</w:t>
-      </w:r>
-      <w:proofErr w:type="spellEnd"/>
-      <w:r>
-        <w:t>. There are few possibilities for this that I will cover during my project</w:t>
+        <w:t>. The reason I chose AIC over BIC is BIC will give a higher penalization for more complex models. With this data, many easily understand correlations exist between the data and I want to find the relationships that may be more complex. One example of this is how yards_gained and yards_after catch are made into a relationship. It seems obvious that bigger plays in the NFL likely also have more yards after the initial catch unless the quarterback is able to consistently make deep touchdown passes where the receiver is already in the endzone. We’re talking about the Jaguars here though, so that is unlikely the case. One of the less obvious and likely weaker relationships I noticed was between pass_middle and air_yards. There are few possibilities for this that I will cover during my project</w:t>
       </w:r>
       <w:r>
         <w:t>.</w:t>
@@ -120,6 +72,66 @@
       <w:pPr>
         <w:pStyle w:val="ListParagraph"/>
       </w:pPr>
+      <w:r>
+        <w:rPr>
+          <w:noProof/>
+        </w:rPr>
+        <w:drawing>
+          <wp:anchor distT="0" distB="0" distL="114300" distR="114300" simplePos="0" relativeHeight="251662336" behindDoc="0" locked="0" layoutInCell="1" allowOverlap="1" wp14:anchorId="2EE2110C" wp14:editId="5FF094F8">
+            <wp:simplePos x="0" y="0"/>
+            <wp:positionH relativeFrom="column">
+              <wp:posOffset>1585595</wp:posOffset>
+            </wp:positionH>
+            <wp:positionV relativeFrom="paragraph">
+              <wp:posOffset>11430</wp:posOffset>
+            </wp:positionV>
+            <wp:extent cx="5119370" cy="4114800"/>
+            <wp:effectExtent l="0" t="0" r="5080" b="0"/>
+            <wp:wrapSquare wrapText="bothSides"/>
+            <wp:docPr id="3" name="Picture 3" descr="A close up of a logo&#10;&#10;Description automatically generated"/>
+            <wp:cNvGraphicFramePr>
+              <a:graphicFrameLocks xmlns:a="http://schemas.openxmlformats.org/drawingml/2006/main" noChangeAspect="1"/>
+            </wp:cNvGraphicFramePr>
+            <a:graphic xmlns:a="http://schemas.openxmlformats.org/drawingml/2006/main">
+              <a:graphicData uri="http://schemas.openxmlformats.org/drawingml/2006/picture">
+                <pic:pic xmlns:pic="http://schemas.openxmlformats.org/drawingml/2006/picture">
+                  <pic:nvPicPr>
+                    <pic:cNvPr id="3" name="Rplot4IntervalStrengthPlot.png"/>
+                    <pic:cNvPicPr/>
+                  </pic:nvPicPr>
+                  <pic:blipFill>
+                    <a:blip r:embed="rId6">
+                      <a:extLst>
+                        <a:ext uri="{28A0092B-C50C-407E-A947-70E740481C1C}">
+                          <a14:useLocalDpi xmlns:a14="http://schemas.microsoft.com/office/drawing/2010/main" val="0"/>
+                        </a:ext>
+                      </a:extLst>
+                    </a:blip>
+                    <a:stretch>
+                      <a:fillRect/>
+                    </a:stretch>
+                  </pic:blipFill>
+                  <pic:spPr>
+                    <a:xfrm>
+                      <a:off x="0" y="0"/>
+                      <a:ext cx="5119370" cy="4114800"/>
+                    </a:xfrm>
+                    <a:prstGeom prst="rect">
+                      <a:avLst/>
+                    </a:prstGeom>
+                  </pic:spPr>
+                </pic:pic>
+              </a:graphicData>
+            </a:graphic>
+            <wp14:sizeRelH relativeFrom="margin">
+              <wp14:pctWidth>0</wp14:pctWidth>
+            </wp14:sizeRelH>
+            <wp14:sizeRelV relativeFrom="margin">
+              <wp14:pctHeight>0</wp14:pctHeight>
+            </wp14:sizeRelV>
+          </wp:anchor>
+        </w:drawing>
+      </w:r>
     </w:p>
     <w:p>
       <w:pPr>
@@ -194,7 +206,6 @@
           <w:bdr w:val="none" w:sz="0" w:space="0" w:color="auto" w:frame="1"/>
         </w:rPr>
       </w:pPr>
-      <w:proofErr w:type="spellStart"/>
       <w:r>
         <w:rPr>
           <w:rFonts w:ascii="Lucida Console" w:eastAsia="Times New Roman" w:hAnsi="Lucida Console" w:cs="Courier New"/>
@@ -203,18 +214,7 @@
           <w:szCs w:val="20"/>
           <w:bdr w:val="none" w:sz="0" w:space="0" w:color="auto" w:frame="1"/>
         </w:rPr>
-        <w:t>hc</w:t>
-      </w:r>
-      <w:proofErr w:type="spellEnd"/>
-      <w:r>
-        <w:rPr>
-          <w:rFonts w:ascii="Lucida Console" w:eastAsia="Times New Roman" w:hAnsi="Lucida Console" w:cs="Courier New"/>
-          <w:color w:val="000000"/>
-          <w:sz w:val="20"/>
-          <w:szCs w:val="20"/>
-          <w:bdr w:val="none" w:sz="0" w:space="0" w:color="auto" w:frame="1"/>
-        </w:rPr>
-        <w:t xml:space="preserve">       -6940.355</w:t>
+        <w:t>hc       -6940.355</w:t>
       </w:r>
     </w:p>
     <w:p>
@@ -290,7 +290,6 @@
           <w:bdr w:val="none" w:sz="0" w:space="0" w:color="auto" w:frame="1"/>
         </w:rPr>
       </w:pPr>
-      <w:proofErr w:type="spellStart"/>
       <w:r>
         <w:rPr>
           <w:rFonts w:ascii="Lucida Console" w:eastAsia="Times New Roman" w:hAnsi="Lucida Console" w:cs="Courier New"/>
@@ -299,18 +298,7 @@
           <w:szCs w:val="20"/>
           <w:bdr w:val="none" w:sz="0" w:space="0" w:color="auto" w:frame="1"/>
         </w:rPr>
-        <w:t>iamb.fdr</w:t>
-      </w:r>
-      <w:proofErr w:type="spellEnd"/>
-      <w:r>
-        <w:rPr>
-          <w:rFonts w:ascii="Lucida Console" w:eastAsia="Times New Roman" w:hAnsi="Lucida Console" w:cs="Courier New"/>
-          <w:color w:val="000000"/>
-          <w:sz w:val="20"/>
-          <w:szCs w:val="20"/>
-          <w:bdr w:val="none" w:sz="0" w:space="0" w:color="auto" w:frame="1"/>
-        </w:rPr>
-        <w:t xml:space="preserve"> -7280.212</w:t>
+        <w:t>iamb.fdr -7280.212</w:t>
       </w:r>
     </w:p>
     <w:p>
@@ -341,9 +329,9 @@
           <w:color w:val="000000"/>
           <w:sz w:val="20"/>
           <w:szCs w:val="20"/>
-        </w:rPr>
-      </w:pPr>
-      <w:proofErr w:type="spellStart"/>
+          <w:bdr w:val="none" w:sz="0" w:space="0" w:color="auto" w:frame="1"/>
+        </w:rPr>
+      </w:pPr>
       <w:r>
         <w:rPr>
           <w:rFonts w:ascii="Lucida Console" w:eastAsia="Times New Roman" w:hAnsi="Lucida Console" w:cs="Courier New"/>
@@ -352,10 +340,32 @@
           <w:szCs w:val="20"/>
           <w:bdr w:val="none" w:sz="0" w:space="0" w:color="auto" w:frame="1"/>
         </w:rPr>
-        <w:t>aracne</w:t>
-      </w:r>
-      <w:proofErr w:type="spellEnd"/>
-      <w:r>
+        <w:t>aracne   -8524.373</w:t>
+      </w:r>
+    </w:p>
+    <w:p>
+      <w:pPr>
+        <w:shd w:val="clear" w:color="auto" w:fill="FFFFFF"/>
+        <w:tabs>
+          <w:tab w:val="left" w:pos="916"/>
+          <w:tab w:val="left" w:pos="1832"/>
+          <w:tab w:val="left" w:pos="2748"/>
+          <w:tab w:val="left" w:pos="3664"/>
+          <w:tab w:val="left" w:pos="4580"/>
+          <w:tab w:val="left" w:pos="5496"/>
+          <w:tab w:val="left" w:pos="6412"/>
+          <w:tab w:val="left" w:pos="7328"/>
+          <w:tab w:val="left" w:pos="8244"/>
+          <w:tab w:val="left" w:pos="9160"/>
+          <w:tab w:val="left" w:pos="10076"/>
+          <w:tab w:val="left" w:pos="10992"/>
+          <w:tab w:val="left" w:pos="11908"/>
+          <w:tab w:val="left" w:pos="12824"/>
+          <w:tab w:val="left" w:pos="13740"/>
+          <w:tab w:val="left" w:pos="14656"/>
+        </w:tabs>
+        <w:wordWrap w:val="0"/>
+        <w:spacing w:after="0" w:line="240" w:lineRule="auto"/>
         <w:rPr>
           <w:rFonts w:ascii="Lucida Console" w:eastAsia="Times New Roman" w:hAnsi="Lucida Console" w:cs="Courier New"/>
           <w:color w:val="000000"/>
@@ -363,19 +373,80 @@
           <w:szCs w:val="20"/>
           <w:bdr w:val="none" w:sz="0" w:space="0" w:color="auto" w:frame="1"/>
         </w:rPr>
-        <w:t xml:space="preserve">   -8524.373</w:t>
-      </w:r>
-    </w:p>
-    <w:p>
-      <w:pPr>
-        <w:pStyle w:val="ListParagraph"/>
-      </w:pPr>
-    </w:p>
-    <w:p>
-      <w:pPr>
-        <w:pStyle w:val="ListParagraph"/>
-      </w:pPr>
-    </w:p>
+      </w:pPr>
+    </w:p>
+    <w:p>
+      <w:pPr>
+        <w:shd w:val="clear" w:color="auto" w:fill="FFFFFF"/>
+        <w:tabs>
+          <w:tab w:val="left" w:pos="916"/>
+          <w:tab w:val="left" w:pos="1832"/>
+          <w:tab w:val="left" w:pos="2748"/>
+          <w:tab w:val="left" w:pos="3664"/>
+          <w:tab w:val="left" w:pos="4580"/>
+          <w:tab w:val="left" w:pos="5496"/>
+          <w:tab w:val="left" w:pos="6412"/>
+          <w:tab w:val="left" w:pos="7328"/>
+          <w:tab w:val="left" w:pos="8244"/>
+          <w:tab w:val="left" w:pos="9160"/>
+          <w:tab w:val="left" w:pos="10076"/>
+          <w:tab w:val="left" w:pos="10992"/>
+          <w:tab w:val="left" w:pos="11908"/>
+          <w:tab w:val="left" w:pos="12824"/>
+          <w:tab w:val="left" w:pos="13740"/>
+          <w:tab w:val="left" w:pos="14656"/>
+        </w:tabs>
+        <w:wordWrap w:val="0"/>
+        <w:spacing w:after="0" w:line="240" w:lineRule="auto"/>
+        <w:rPr>
+          <w:rFonts w:ascii="Lucida Console" w:eastAsia="Times New Roman" w:hAnsi="Lucida Console" w:cs="Courier New"/>
+          <w:color w:val="000000"/>
+          <w:sz w:val="20"/>
+          <w:szCs w:val="20"/>
+        </w:rPr>
+      </w:pPr>
+    </w:p>
+    <w:p>
+      <w:pPr>
+        <w:pStyle w:val="ListParagraph"/>
+      </w:pPr>
+    </w:p>
+    <w:p>
+      <w:pPr>
+        <w:pStyle w:val="ListParagraph"/>
+      </w:pPr>
+    </w:p>
+    <w:p>
+      <w:pPr>
+        <w:pStyle w:val="ListParagraph"/>
+      </w:pPr>
+    </w:p>
+    <w:p>
+      <w:pPr>
+        <w:pStyle w:val="ListParagraph"/>
+      </w:pPr>
+    </w:p>
+    <w:p>
+      <w:pPr>
+        <w:pStyle w:val="ListParagraph"/>
+      </w:pPr>
+    </w:p>
+    <w:p>
+      <w:pPr>
+        <w:pStyle w:val="ListParagraph"/>
+      </w:pPr>
+    </w:p>
+    <w:p>
+      <w:pPr>
+        <w:pStyle w:val="ListParagraph"/>
+      </w:pPr>
+    </w:p>
+    <w:p>
+      <w:pPr>
+        <w:pStyle w:val="ListParagraph"/>
+      </w:pPr>
+    </w:p>
+    <w:p/>
     <w:p>
       <w:pPr>
         <w:pStyle w:val="ListParagraph"/>
@@ -405,111 +476,7 @@
         <w:pStyle w:val="ListParagraph"/>
       </w:pPr>
     </w:p>
-    <w:p>
-      <w:pPr>
-        <w:pStyle w:val="ListParagraph"/>
-      </w:pPr>
-    </w:p>
-    <w:p>
-      <w:pPr>
-        <w:pStyle w:val="ListParagraph"/>
-      </w:pPr>
-    </w:p>
-    <w:p>
-      <w:pPr>
-        <w:pStyle w:val="ListParagraph"/>
-      </w:pPr>
-    </w:p>
-    <w:p>
-      <w:pPr>
-        <w:pStyle w:val="ListParagraph"/>
-      </w:pPr>
-    </w:p>
-    <w:p>
-      <w:pPr>
-        <w:pStyle w:val="ListParagraph"/>
-      </w:pPr>
-    </w:p>
-    <w:p>
-      <w:pPr>
-        <w:pStyle w:val="ListParagraph"/>
-      </w:pPr>
-    </w:p>
-    <w:p>
-      <w:pPr>
-        <w:pStyle w:val="ListParagraph"/>
-      </w:pPr>
-    </w:p>
-    <w:p>
-      <w:pPr>
-        <w:pStyle w:val="ListParagraph"/>
-      </w:pPr>
-    </w:p>
-    <w:p>
-      <w:pPr>
-        <w:pStyle w:val="ListParagraph"/>
-      </w:pPr>
-    </w:p>
-    <w:p>
-      <w:pPr>
-        <w:pStyle w:val="ListParagraph"/>
-      </w:pPr>
-    </w:p>
-    <w:p>
-      <w:pPr>
-        <w:pStyle w:val="ListParagraph"/>
-      </w:pPr>
-    </w:p>
-    <w:p>
-      <w:pPr>
-        <w:pStyle w:val="ListParagraph"/>
-      </w:pPr>
-    </w:p>
-    <w:p>
-      <w:pPr>
-        <w:pStyle w:val="ListParagraph"/>
-      </w:pPr>
-    </w:p>
-    <w:p>
-      <w:pPr>
-        <w:pStyle w:val="ListParagraph"/>
-      </w:pPr>
-    </w:p>
-    <w:p>
-      <w:pPr>
-        <w:pStyle w:val="ListParagraph"/>
-      </w:pPr>
-    </w:p>
-    <w:p>
-      <w:pPr>
-        <w:pStyle w:val="ListParagraph"/>
-      </w:pPr>
-    </w:p>
-    <w:p>
-      <w:pPr>
-        <w:pStyle w:val="ListParagraph"/>
-      </w:pPr>
-    </w:p>
-    <w:p>
-      <w:pPr>
-        <w:pStyle w:val="ListParagraph"/>
-      </w:pPr>
-    </w:p>
-    <w:p>
-      <w:pPr>
-        <w:pStyle w:val="ListParagraph"/>
-      </w:pPr>
-    </w:p>
-    <w:p>
-      <w:pPr>
-        <w:pStyle w:val="ListParagraph"/>
-      </w:pPr>
-    </w:p>
-    <w:p>
-      <w:pPr>
-        <w:pStyle w:val="ListParagraph"/>
-      </w:pPr>
-    </w:p>
+    <w:p/>
     <w:p>
       <w:pPr>
         <w:pStyle w:val="ListParagraph"/>
@@ -524,67 +491,7 @@
         </w:rPr>
         <w:lastRenderedPageBreak/>
         <w:drawing>
-          <wp:anchor distT="0" distB="0" distL="114300" distR="114300" simplePos="0" relativeHeight="251660288" behindDoc="0" locked="0" layoutInCell="1" allowOverlap="1" wp14:anchorId="347ED840" wp14:editId="735BDD4E">
-            <wp:simplePos x="0" y="0"/>
-            <wp:positionH relativeFrom="margin">
-              <wp:posOffset>247650</wp:posOffset>
-            </wp:positionH>
-            <wp:positionV relativeFrom="margin">
-              <wp:posOffset>400050</wp:posOffset>
-            </wp:positionV>
-            <wp:extent cx="6400800" cy="7920990"/>
-            <wp:effectExtent l="0" t="0" r="0" b="3810"/>
-            <wp:wrapSquare wrapText="bothSides"/>
-            <wp:docPr id="1" name="Picture 1"/>
-            <wp:cNvGraphicFramePr>
-              <a:graphicFrameLocks xmlns:a="http://schemas.openxmlformats.org/drawingml/2006/main" noChangeAspect="1"/>
-            </wp:cNvGraphicFramePr>
-            <a:graphic xmlns:a="http://schemas.openxmlformats.org/drawingml/2006/main">
-              <a:graphicData uri="http://schemas.openxmlformats.org/drawingml/2006/picture">
-                <pic:pic xmlns:pic="http://schemas.openxmlformats.org/drawingml/2006/picture">
-                  <pic:nvPicPr>
-                    <pic:cNvPr id="1" name=""/>
-                    <pic:cNvPicPr/>
-                  </pic:nvPicPr>
-                  <pic:blipFill>
-                    <a:blip r:embed="rId6">
-                      <a:extLst>
-                        <a:ext uri="{28A0092B-C50C-407E-A947-70E740481C1C}">
-                          <a14:useLocalDpi xmlns:a14="http://schemas.microsoft.com/office/drawing/2010/main" val="0"/>
-                        </a:ext>
-                      </a:extLst>
-                    </a:blip>
-                    <a:stretch>
-                      <a:fillRect/>
-                    </a:stretch>
-                  </pic:blipFill>
-                  <pic:spPr>
-                    <a:xfrm>
-                      <a:off x="0" y="0"/>
-                      <a:ext cx="6400800" cy="7920990"/>
-                    </a:xfrm>
-                    <a:prstGeom prst="rect">
-                      <a:avLst/>
-                    </a:prstGeom>
-                  </pic:spPr>
-                </pic:pic>
-              </a:graphicData>
-            </a:graphic>
-            <wp14:sizeRelH relativeFrom="margin">
-              <wp14:pctWidth>0</wp14:pctWidth>
-            </wp14:sizeRelH>
-            <wp14:sizeRelV relativeFrom="margin">
-              <wp14:pctHeight>0</wp14:pctHeight>
-            </wp14:sizeRelV>
-          </wp:anchor>
-        </w:drawing>
-      </w:r>
-      <w:r>
-        <w:rPr>
-          <w:noProof/>
-        </w:rPr>
-        <w:drawing>
-          <wp:anchor distT="0" distB="0" distL="114300" distR="114300" simplePos="0" relativeHeight="251661312" behindDoc="0" locked="0" layoutInCell="1" allowOverlap="1" wp14:anchorId="5759FBAC" wp14:editId="0077A546">
+          <wp:anchor distT="0" distB="0" distL="114300" distR="114300" simplePos="0" relativeHeight="251661312" behindDoc="0" locked="0" layoutInCell="1" allowOverlap="1" wp14:anchorId="5759FBAC" wp14:editId="1778DBF2">
             <wp:simplePos x="0" y="0"/>
             <wp:positionH relativeFrom="column">
               <wp:posOffset>1628775</wp:posOffset>
@@ -638,6 +545,101 @@
             </wp14:sizeRelV>
           </wp:anchor>
         </w:drawing>
+      </w:r>
+      <w:r>
+        <w:rPr>
+          <w:noProof/>
+        </w:rPr>
+        <w:t>I do not believe this model would be useable by an NFL coach. Most of the variables used to predict first down are not new information to the coach</w:t>
+      </w:r>
+      <w:r>
+        <w:rPr>
+          <w:noProof/>
+        </w:rPr>
+        <w:t xml:space="preserve"> (more yards gained therefore more likely it was a first down)</w:t>
+      </w:r>
+      <w:r>
+        <w:rPr>
+          <w:noProof/>
+        </w:rPr>
+        <w:t>. More pruning will need to be done in an attempt to find information that is not obvious. The model may be able to work for training people new to the sport what to look for in order to understand how the sport works, but honestly it’s easier just to watch the game and learn that way. The relationships that I was hoping to be meaningful did not prove to be so. I was hoping pass location</w:t>
+      </w:r>
+      <w:r>
+        <w:rPr>
+          <w:noProof/>
+        </w:rPr>
+        <w:t>, time of the game,</w:t>
+      </w:r>
+      <w:r>
+        <w:rPr>
+          <w:noProof/>
+        </w:rPr>
+        <w:t xml:space="preserve"> and depth would have a stronger relationship to the result of the play and if it ended up </w:t>
+      </w:r>
+      <w:r>
+        <w:rPr>
+          <w:noProof/>
+        </w:rPr>
+        <w:t>breaking</w:t>
+      </w:r>
+      <w:r>
+        <w:rPr>
+          <w:noProof/>
+        </w:rPr>
+        <w:t xml:space="preserve"> big. With that said, there are a few </w:t>
+      </w:r>
+      <w:r>
+        <w:rPr>
+          <w:noProof/>
+        </w:rPr>
+        <w:t>improvements</w:t>
+      </w:r>
+      <w:r>
+        <w:rPr>
+          <w:noProof/>
+        </w:rPr>
+        <w:t xml:space="preserve"> I will make and include in my project.</w:t>
+      </w:r>
+    </w:p>
+    <w:p>
+      <w:pPr>
+        <w:pStyle w:val="ListParagraph"/>
+      </w:pPr>
+      <w:r>
+        <w:rPr>
+          <w:noProof/>
+        </w:rPr>
+        <w:t xml:space="preserve">I did not include the </w:t>
+      </w:r>
+      <w:r>
+        <w:rPr>
+          <w:noProof/>
+        </w:rPr>
+        <w:t>q</w:t>
+      </w:r>
+      <w:r>
+        <w:rPr>
+          <w:noProof/>
+        </w:rPr>
+        <w:t xml:space="preserve">uality variable this time just out of learning how this modeling works. I think what I may do in the future is use the Quality variable I have to remove other variables that don’t really help with predicting a play’s outcome. When I ran the dimension reduction without the </w:t>
+      </w:r>
+      <w:r>
+        <w:rPr>
+          <w:noProof/>
+        </w:rPr>
+        <w:t>q</w:t>
+      </w:r>
+      <w:r>
+        <w:rPr>
+          <w:noProof/>
+        </w:rPr>
+        <w:t>uality variable though, it did not bode well for determining the quality. Many factors have weak relationships though so I believe removing more of those will help. I also believe it may be beneficial to not remove some dummy columns like pass_location_left because when I did remove that, it creates too strong of a relationship between the two remaining pass locations</w:t>
+      </w:r>
+      <w:r>
+        <w:rPr>
+          <w:noProof/>
+        </w:rPr>
+        <w:t xml:space="preserve"> that they may not look elsewhere for a more hidden relationship. </w:t>
       </w:r>
     </w:p>
     <w:sectPr>

--- a/Assignment03/BayesianModels.docx
+++ b/Assignment03/BayesianModels.docx
@@ -62,7 +62,55 @@
         <w:t xml:space="preserve"> due to it having the closest value to zero</w:t>
       </w:r>
       <w:r>
-        <w:t>. The reason I chose AIC over BIC is BIC will give a higher penalization for more complex models. With this data, many easily understand correlations exist between the data and I want to find the relationships that may be more complex. One example of this is how yards_gained and yards_after catch are made into a relationship. It seems obvious that bigger plays in the NFL likely also have more yards after the initial catch unless the quarterback is able to consistently make deep touchdown passes where the receiver is already in the endzone. We’re talking about the Jaguars here though, so that is unlikely the case. One of the less obvious and likely weaker relationships I noticed was between pass_middle and air_yards. There are few possibilities for this that I will cover during my project</w:t>
+        <w:t xml:space="preserve">. The reason I chose AIC over BIC is BIC will give a higher penalization for more complex models. With this data, many easily understand correlations exist between the data and I want to find the relationships that may be more complex. One example of this is how </w:t>
+      </w:r>
+      <w:proofErr w:type="spellStart"/>
+      <w:r>
+        <w:t>yards_gained</w:t>
+      </w:r>
+      <w:proofErr w:type="spellEnd"/>
+      <w:r>
+        <w:t xml:space="preserve"> and </w:t>
+      </w:r>
+      <w:proofErr w:type="spellStart"/>
+      <w:r>
+        <w:t>yards_after</w:t>
+      </w:r>
+      <w:proofErr w:type="spellEnd"/>
+      <w:r>
+        <w:t xml:space="preserve"> catch are made into a relationship. It seems obvious that bigger plays in the NFL likely also have more yards after the initial catch unless the quarterback </w:t>
+      </w:r>
+      <w:proofErr w:type="gramStart"/>
+      <w:r>
+        <w:t>is able to</w:t>
+      </w:r>
+      <w:proofErr w:type="gramEnd"/>
+      <w:r>
+        <w:t xml:space="preserve"> consistently make deep touchdown passes where the receiver is already in the endzone. </w:t>
+      </w:r>
+      <w:proofErr w:type="gramStart"/>
+      <w:r>
+        <w:t>We’re</w:t>
+      </w:r>
+      <w:proofErr w:type="gramEnd"/>
+      <w:r>
+        <w:t xml:space="preserve"> talking about the Jaguars here though, so that is unlikely the case. One of the less obvious and likely weaker relationships I noticed was between </w:t>
+      </w:r>
+      <w:proofErr w:type="spellStart"/>
+      <w:r>
+        <w:t>pass_middle</w:t>
+      </w:r>
+      <w:proofErr w:type="spellEnd"/>
+      <w:r>
+        <w:t xml:space="preserve"> and </w:t>
+      </w:r>
+      <w:proofErr w:type="spellStart"/>
+      <w:r>
+        <w:t>air_yards</w:t>
+      </w:r>
+      <w:proofErr w:type="spellEnd"/>
+      <w:r>
+        <w:t>. There are few possibilities for this that I will cover during my project</w:t>
       </w:r>
       <w:r>
         <w:t>.</w:t>
@@ -206,15 +254,27 @@
           <w:bdr w:val="none" w:sz="0" w:space="0" w:color="auto" w:frame="1"/>
         </w:rPr>
       </w:pPr>
-      <w:r>
-        <w:rPr>
-          <w:rFonts w:ascii="Lucida Console" w:eastAsia="Times New Roman" w:hAnsi="Lucida Console" w:cs="Courier New"/>
-          <w:color w:val="000000"/>
-          <w:sz w:val="20"/>
-          <w:szCs w:val="20"/>
-          <w:bdr w:val="none" w:sz="0" w:space="0" w:color="auto" w:frame="1"/>
-        </w:rPr>
-        <w:t>hc       -6940.355</w:t>
+      <w:proofErr w:type="spellStart"/>
+      <w:r>
+        <w:rPr>
+          <w:rFonts w:ascii="Lucida Console" w:eastAsia="Times New Roman" w:hAnsi="Lucida Console" w:cs="Courier New"/>
+          <w:color w:val="000000"/>
+          <w:sz w:val="20"/>
+          <w:szCs w:val="20"/>
+          <w:bdr w:val="none" w:sz="0" w:space="0" w:color="auto" w:frame="1"/>
+        </w:rPr>
+        <w:t>hc</w:t>
+      </w:r>
+      <w:proofErr w:type="spellEnd"/>
+      <w:r>
+        <w:rPr>
+          <w:rFonts w:ascii="Lucida Console" w:eastAsia="Times New Roman" w:hAnsi="Lucida Console" w:cs="Courier New"/>
+          <w:color w:val="000000"/>
+          <w:sz w:val="20"/>
+          <w:szCs w:val="20"/>
+          <w:bdr w:val="none" w:sz="0" w:space="0" w:color="auto" w:frame="1"/>
+        </w:rPr>
+        <w:t xml:space="preserve">       -6940.355</w:t>
       </w:r>
     </w:p>
     <w:p>
@@ -290,15 +350,27 @@
           <w:bdr w:val="none" w:sz="0" w:space="0" w:color="auto" w:frame="1"/>
         </w:rPr>
       </w:pPr>
-      <w:r>
-        <w:rPr>
-          <w:rFonts w:ascii="Lucida Console" w:eastAsia="Times New Roman" w:hAnsi="Lucida Console" w:cs="Courier New"/>
-          <w:color w:val="000000"/>
-          <w:sz w:val="20"/>
-          <w:szCs w:val="20"/>
-          <w:bdr w:val="none" w:sz="0" w:space="0" w:color="auto" w:frame="1"/>
-        </w:rPr>
-        <w:t>iamb.fdr -7280.212</w:t>
+      <w:proofErr w:type="spellStart"/>
+      <w:r>
+        <w:rPr>
+          <w:rFonts w:ascii="Lucida Console" w:eastAsia="Times New Roman" w:hAnsi="Lucida Console" w:cs="Courier New"/>
+          <w:color w:val="000000"/>
+          <w:sz w:val="20"/>
+          <w:szCs w:val="20"/>
+          <w:bdr w:val="none" w:sz="0" w:space="0" w:color="auto" w:frame="1"/>
+        </w:rPr>
+        <w:t>iamb.fdr</w:t>
+      </w:r>
+      <w:proofErr w:type="spellEnd"/>
+      <w:r>
+        <w:rPr>
+          <w:rFonts w:ascii="Lucida Console" w:eastAsia="Times New Roman" w:hAnsi="Lucida Console" w:cs="Courier New"/>
+          <w:color w:val="000000"/>
+          <w:sz w:val="20"/>
+          <w:szCs w:val="20"/>
+          <w:bdr w:val="none" w:sz="0" w:space="0" w:color="auto" w:frame="1"/>
+        </w:rPr>
+        <w:t xml:space="preserve"> -7280.212</w:t>
       </w:r>
     </w:p>
     <w:p>
@@ -332,15 +404,27 @@
           <w:bdr w:val="none" w:sz="0" w:space="0" w:color="auto" w:frame="1"/>
         </w:rPr>
       </w:pPr>
-      <w:r>
-        <w:rPr>
-          <w:rFonts w:ascii="Lucida Console" w:eastAsia="Times New Roman" w:hAnsi="Lucida Console" w:cs="Courier New"/>
-          <w:color w:val="000000"/>
-          <w:sz w:val="20"/>
-          <w:szCs w:val="20"/>
-          <w:bdr w:val="none" w:sz="0" w:space="0" w:color="auto" w:frame="1"/>
-        </w:rPr>
-        <w:t>aracne   -8524.373</w:t>
+      <w:proofErr w:type="spellStart"/>
+      <w:r>
+        <w:rPr>
+          <w:rFonts w:ascii="Lucida Console" w:eastAsia="Times New Roman" w:hAnsi="Lucida Console" w:cs="Courier New"/>
+          <w:color w:val="000000"/>
+          <w:sz w:val="20"/>
+          <w:szCs w:val="20"/>
+          <w:bdr w:val="none" w:sz="0" w:space="0" w:color="auto" w:frame="1"/>
+        </w:rPr>
+        <w:t>aracne</w:t>
+      </w:r>
+      <w:proofErr w:type="spellEnd"/>
+      <w:r>
+        <w:rPr>
+          <w:rFonts w:ascii="Lucida Console" w:eastAsia="Times New Roman" w:hAnsi="Lucida Console" w:cs="Courier New"/>
+          <w:color w:val="000000"/>
+          <w:sz w:val="20"/>
+          <w:szCs w:val="20"/>
+          <w:bdr w:val="none" w:sz="0" w:space="0" w:color="auto" w:frame="1"/>
+        </w:rPr>
+        <w:t xml:space="preserve">   -8524.373</w:t>
       </w:r>
     </w:p>
     <w:p>
@@ -476,6 +560,11 @@
         <w:pStyle w:val="ListParagraph"/>
       </w:pPr>
     </w:p>
+    <w:p>
+      <w:pPr>
+        <w:pStyle w:val="ListParagraph"/>
+      </w:pPr>
+    </w:p>
     <w:p/>
     <w:p>
       <w:pPr>
@@ -486,10 +575,1050 @@
         </w:numPr>
       </w:pPr>
       <w:r>
+        <w:lastRenderedPageBreak/>
+        <w:t>Training model on training data – These are on predicting if a first down was made.</w:t>
+      </w:r>
+    </w:p>
+    <w:p>
+      <w:pPr>
+        <w:pStyle w:val="ListParagraph"/>
+      </w:pPr>
+    </w:p>
+    <w:p>
+      <w:pPr>
+        <w:shd w:val="clear" w:color="auto" w:fill="FFFFFF"/>
+        <w:tabs>
+          <w:tab w:val="left" w:pos="916"/>
+          <w:tab w:val="left" w:pos="1832"/>
+          <w:tab w:val="left" w:pos="2748"/>
+          <w:tab w:val="left" w:pos="3664"/>
+          <w:tab w:val="left" w:pos="4580"/>
+          <w:tab w:val="left" w:pos="5496"/>
+          <w:tab w:val="left" w:pos="6412"/>
+          <w:tab w:val="left" w:pos="7328"/>
+          <w:tab w:val="left" w:pos="8244"/>
+          <w:tab w:val="left" w:pos="9160"/>
+          <w:tab w:val="left" w:pos="10076"/>
+          <w:tab w:val="left" w:pos="10992"/>
+          <w:tab w:val="left" w:pos="11908"/>
+          <w:tab w:val="left" w:pos="12824"/>
+          <w:tab w:val="left" w:pos="13740"/>
+          <w:tab w:val="left" w:pos="14656"/>
+        </w:tabs>
+        <w:wordWrap w:val="0"/>
+        <w:spacing w:after="0" w:line="240" w:lineRule="auto"/>
+        <w:rPr>
+          <w:rFonts w:ascii="Lucida Console" w:eastAsia="Times New Roman" w:hAnsi="Lucida Console" w:cs="Courier New"/>
+          <w:color w:val="000000"/>
+          <w:sz w:val="20"/>
+          <w:szCs w:val="20"/>
+          <w:bdr w:val="none" w:sz="0" w:space="0" w:color="auto" w:frame="1"/>
+        </w:rPr>
+      </w:pPr>
+      <w:r>
+        <w:rPr>
+          <w:rFonts w:ascii="Lucida Console" w:eastAsia="Times New Roman" w:hAnsi="Lucida Console" w:cs="Courier New"/>
+          <w:color w:val="000000"/>
+          <w:sz w:val="20"/>
+          <w:szCs w:val="20"/>
+          <w:bdr w:val="none" w:sz="0" w:space="0" w:color="auto" w:frame="1"/>
+        </w:rPr>
+        <w:t xml:space="preserve">          Reference</w:t>
+      </w:r>
+    </w:p>
+    <w:p>
+      <w:pPr>
+        <w:shd w:val="clear" w:color="auto" w:fill="FFFFFF"/>
+        <w:tabs>
+          <w:tab w:val="left" w:pos="916"/>
+          <w:tab w:val="left" w:pos="1832"/>
+          <w:tab w:val="left" w:pos="2748"/>
+          <w:tab w:val="left" w:pos="3664"/>
+          <w:tab w:val="left" w:pos="4580"/>
+          <w:tab w:val="left" w:pos="5496"/>
+          <w:tab w:val="left" w:pos="6412"/>
+          <w:tab w:val="left" w:pos="7328"/>
+          <w:tab w:val="left" w:pos="8244"/>
+          <w:tab w:val="left" w:pos="9160"/>
+          <w:tab w:val="left" w:pos="10076"/>
+          <w:tab w:val="left" w:pos="10992"/>
+          <w:tab w:val="left" w:pos="11908"/>
+          <w:tab w:val="left" w:pos="12824"/>
+          <w:tab w:val="left" w:pos="13740"/>
+          <w:tab w:val="left" w:pos="14656"/>
+        </w:tabs>
+        <w:wordWrap w:val="0"/>
+        <w:spacing w:after="0" w:line="240" w:lineRule="auto"/>
+        <w:rPr>
+          <w:rFonts w:ascii="Lucida Console" w:eastAsia="Times New Roman" w:hAnsi="Lucida Console" w:cs="Courier New"/>
+          <w:color w:val="000000"/>
+          <w:sz w:val="20"/>
+          <w:szCs w:val="20"/>
+          <w:bdr w:val="none" w:sz="0" w:space="0" w:color="auto" w:frame="1"/>
+        </w:rPr>
+      </w:pPr>
+      <w:r>
+        <w:rPr>
+          <w:rFonts w:ascii="Lucida Console" w:eastAsia="Times New Roman" w:hAnsi="Lucida Console" w:cs="Courier New"/>
+          <w:color w:val="000000"/>
+          <w:sz w:val="20"/>
+          <w:szCs w:val="20"/>
+          <w:bdr w:val="none" w:sz="0" w:space="0" w:color="auto" w:frame="1"/>
+        </w:rPr>
+        <w:t>Prediction   0   1</w:t>
+      </w:r>
+    </w:p>
+    <w:p>
+      <w:pPr>
+        <w:shd w:val="clear" w:color="auto" w:fill="FFFFFF"/>
+        <w:tabs>
+          <w:tab w:val="left" w:pos="916"/>
+          <w:tab w:val="left" w:pos="1832"/>
+          <w:tab w:val="left" w:pos="2748"/>
+          <w:tab w:val="left" w:pos="3664"/>
+          <w:tab w:val="left" w:pos="4580"/>
+          <w:tab w:val="left" w:pos="5496"/>
+          <w:tab w:val="left" w:pos="6412"/>
+          <w:tab w:val="left" w:pos="7328"/>
+          <w:tab w:val="left" w:pos="8244"/>
+          <w:tab w:val="left" w:pos="9160"/>
+          <w:tab w:val="left" w:pos="10076"/>
+          <w:tab w:val="left" w:pos="10992"/>
+          <w:tab w:val="left" w:pos="11908"/>
+          <w:tab w:val="left" w:pos="12824"/>
+          <w:tab w:val="left" w:pos="13740"/>
+          <w:tab w:val="left" w:pos="14656"/>
+        </w:tabs>
+        <w:wordWrap w:val="0"/>
+        <w:spacing w:after="0" w:line="240" w:lineRule="auto"/>
+        <w:rPr>
+          <w:rFonts w:ascii="Lucida Console" w:eastAsia="Times New Roman" w:hAnsi="Lucida Console" w:cs="Courier New"/>
+          <w:color w:val="000000"/>
+          <w:sz w:val="20"/>
+          <w:szCs w:val="20"/>
+          <w:bdr w:val="none" w:sz="0" w:space="0" w:color="auto" w:frame="1"/>
+        </w:rPr>
+      </w:pPr>
+      <w:r>
+        <w:rPr>
+          <w:rFonts w:ascii="Lucida Console" w:eastAsia="Times New Roman" w:hAnsi="Lucida Console" w:cs="Courier New"/>
+          <w:color w:val="000000"/>
+          <w:sz w:val="20"/>
+          <w:szCs w:val="20"/>
+          <w:bdr w:val="none" w:sz="0" w:space="0" w:color="auto" w:frame="1"/>
+        </w:rPr>
+        <w:t xml:space="preserve">         0 </w:t>
+      </w:r>
+      <w:proofErr w:type="gramStart"/>
+      <w:r>
+        <w:rPr>
+          <w:rFonts w:ascii="Lucida Console" w:eastAsia="Times New Roman" w:hAnsi="Lucida Console" w:cs="Courier New"/>
+          <w:color w:val="000000"/>
+          <w:sz w:val="20"/>
+          <w:szCs w:val="20"/>
+          <w:bdr w:val="none" w:sz="0" w:space="0" w:color="auto" w:frame="1"/>
+        </w:rPr>
+        <w:t>187  76</w:t>
+      </w:r>
+      <w:proofErr w:type="gramEnd"/>
+    </w:p>
+    <w:p>
+      <w:pPr>
+        <w:shd w:val="clear" w:color="auto" w:fill="FFFFFF"/>
+        <w:tabs>
+          <w:tab w:val="left" w:pos="916"/>
+          <w:tab w:val="left" w:pos="1832"/>
+          <w:tab w:val="left" w:pos="2748"/>
+          <w:tab w:val="left" w:pos="3664"/>
+          <w:tab w:val="left" w:pos="4580"/>
+          <w:tab w:val="left" w:pos="5496"/>
+          <w:tab w:val="left" w:pos="6412"/>
+          <w:tab w:val="left" w:pos="7328"/>
+          <w:tab w:val="left" w:pos="8244"/>
+          <w:tab w:val="left" w:pos="9160"/>
+          <w:tab w:val="left" w:pos="10076"/>
+          <w:tab w:val="left" w:pos="10992"/>
+          <w:tab w:val="left" w:pos="11908"/>
+          <w:tab w:val="left" w:pos="12824"/>
+          <w:tab w:val="left" w:pos="13740"/>
+          <w:tab w:val="left" w:pos="14656"/>
+        </w:tabs>
+        <w:wordWrap w:val="0"/>
+        <w:spacing w:after="0" w:line="240" w:lineRule="auto"/>
+        <w:rPr>
+          <w:rFonts w:ascii="Lucida Console" w:eastAsia="Times New Roman" w:hAnsi="Lucida Console" w:cs="Courier New"/>
+          <w:color w:val="000000"/>
+          <w:sz w:val="20"/>
+          <w:szCs w:val="20"/>
+          <w:bdr w:val="none" w:sz="0" w:space="0" w:color="auto" w:frame="1"/>
+        </w:rPr>
+      </w:pPr>
+      <w:r>
+        <w:rPr>
+          <w:rFonts w:ascii="Lucida Console" w:eastAsia="Times New Roman" w:hAnsi="Lucida Console" w:cs="Courier New"/>
+          <w:color w:val="000000"/>
+          <w:sz w:val="20"/>
+          <w:szCs w:val="20"/>
+          <w:bdr w:val="none" w:sz="0" w:space="0" w:color="auto" w:frame="1"/>
+        </w:rPr>
+        <w:t xml:space="preserve">         </w:t>
+      </w:r>
+      <w:proofErr w:type="gramStart"/>
+      <w:r>
+        <w:rPr>
+          <w:rFonts w:ascii="Lucida Console" w:eastAsia="Times New Roman" w:hAnsi="Lucida Console" w:cs="Courier New"/>
+          <w:color w:val="000000"/>
+          <w:sz w:val="20"/>
+          <w:szCs w:val="20"/>
+          <w:bdr w:val="none" w:sz="0" w:space="0" w:color="auto" w:frame="1"/>
+        </w:rPr>
+        <w:t>1  52</w:t>
+      </w:r>
+      <w:proofErr w:type="gramEnd"/>
+      <w:r>
+        <w:rPr>
+          <w:rFonts w:ascii="Lucida Console" w:eastAsia="Times New Roman" w:hAnsi="Lucida Console" w:cs="Courier New"/>
+          <w:color w:val="000000"/>
+          <w:sz w:val="20"/>
+          <w:szCs w:val="20"/>
+          <w:bdr w:val="none" w:sz="0" w:space="0" w:color="auto" w:frame="1"/>
+        </w:rPr>
+        <w:t xml:space="preserve">  70</w:t>
+      </w:r>
+    </w:p>
+    <w:p>
+      <w:pPr>
+        <w:shd w:val="clear" w:color="auto" w:fill="FFFFFF"/>
+        <w:tabs>
+          <w:tab w:val="left" w:pos="916"/>
+          <w:tab w:val="left" w:pos="1832"/>
+          <w:tab w:val="left" w:pos="2748"/>
+          <w:tab w:val="left" w:pos="3664"/>
+          <w:tab w:val="left" w:pos="4580"/>
+          <w:tab w:val="left" w:pos="5496"/>
+          <w:tab w:val="left" w:pos="6412"/>
+          <w:tab w:val="left" w:pos="7328"/>
+          <w:tab w:val="left" w:pos="8244"/>
+          <w:tab w:val="left" w:pos="9160"/>
+          <w:tab w:val="left" w:pos="10076"/>
+          <w:tab w:val="left" w:pos="10992"/>
+          <w:tab w:val="left" w:pos="11908"/>
+          <w:tab w:val="left" w:pos="12824"/>
+          <w:tab w:val="left" w:pos="13740"/>
+          <w:tab w:val="left" w:pos="14656"/>
+        </w:tabs>
+        <w:wordWrap w:val="0"/>
+        <w:spacing w:after="0" w:line="240" w:lineRule="auto"/>
+        <w:rPr>
+          <w:rFonts w:ascii="Lucida Console" w:eastAsia="Times New Roman" w:hAnsi="Lucida Console" w:cs="Courier New"/>
+          <w:color w:val="000000"/>
+          <w:sz w:val="20"/>
+          <w:szCs w:val="20"/>
+          <w:bdr w:val="none" w:sz="0" w:space="0" w:color="auto" w:frame="1"/>
+        </w:rPr>
+      </w:pPr>
+      <w:r>
+        <w:rPr>
+          <w:rFonts w:ascii="Lucida Console" w:eastAsia="Times New Roman" w:hAnsi="Lucida Console" w:cs="Courier New"/>
+          <w:color w:val="000000"/>
+          <w:sz w:val="20"/>
+          <w:szCs w:val="20"/>
+          <w:bdr w:val="none" w:sz="0" w:space="0" w:color="auto" w:frame="1"/>
+        </w:rPr>
+        <w:t xml:space="preserve">                                         </w:t>
+      </w:r>
+    </w:p>
+    <w:p>
+      <w:pPr>
+        <w:shd w:val="clear" w:color="auto" w:fill="FFFFFF"/>
+        <w:tabs>
+          <w:tab w:val="left" w:pos="916"/>
+          <w:tab w:val="left" w:pos="1832"/>
+          <w:tab w:val="left" w:pos="2748"/>
+          <w:tab w:val="left" w:pos="3664"/>
+          <w:tab w:val="left" w:pos="4580"/>
+          <w:tab w:val="left" w:pos="5496"/>
+          <w:tab w:val="left" w:pos="6412"/>
+          <w:tab w:val="left" w:pos="7328"/>
+          <w:tab w:val="left" w:pos="8244"/>
+          <w:tab w:val="left" w:pos="9160"/>
+          <w:tab w:val="left" w:pos="10076"/>
+          <w:tab w:val="left" w:pos="10992"/>
+          <w:tab w:val="left" w:pos="11908"/>
+          <w:tab w:val="left" w:pos="12824"/>
+          <w:tab w:val="left" w:pos="13740"/>
+          <w:tab w:val="left" w:pos="14656"/>
+        </w:tabs>
+        <w:wordWrap w:val="0"/>
+        <w:spacing w:after="0" w:line="240" w:lineRule="auto"/>
+        <w:rPr>
+          <w:rFonts w:ascii="Lucida Console" w:eastAsia="Times New Roman" w:hAnsi="Lucida Console" w:cs="Courier New"/>
+          <w:color w:val="000000"/>
+          <w:sz w:val="20"/>
+          <w:szCs w:val="20"/>
+          <w:bdr w:val="none" w:sz="0" w:space="0" w:color="auto" w:frame="1"/>
+        </w:rPr>
+      </w:pPr>
+      <w:r>
+        <w:rPr>
+          <w:rFonts w:ascii="Lucida Console" w:eastAsia="Times New Roman" w:hAnsi="Lucida Console" w:cs="Courier New"/>
+          <w:color w:val="000000"/>
+          <w:sz w:val="20"/>
+          <w:szCs w:val="20"/>
+          <w:bdr w:val="none" w:sz="0" w:space="0" w:color="auto" w:frame="1"/>
+        </w:rPr>
+        <w:t xml:space="preserve">               </w:t>
+      </w:r>
+      <w:proofErr w:type="gramStart"/>
+      <w:r>
+        <w:rPr>
+          <w:rFonts w:ascii="Lucida Console" w:eastAsia="Times New Roman" w:hAnsi="Lucida Console" w:cs="Courier New"/>
+          <w:color w:val="000000"/>
+          <w:sz w:val="20"/>
+          <w:szCs w:val="20"/>
+          <w:bdr w:val="none" w:sz="0" w:space="0" w:color="auto" w:frame="1"/>
+        </w:rPr>
+        <w:t>Accuracy :</w:t>
+      </w:r>
+      <w:proofErr w:type="gramEnd"/>
+      <w:r>
+        <w:rPr>
+          <w:rFonts w:ascii="Lucida Console" w:eastAsia="Times New Roman" w:hAnsi="Lucida Console" w:cs="Courier New"/>
+          <w:color w:val="000000"/>
+          <w:sz w:val="20"/>
+          <w:szCs w:val="20"/>
+          <w:bdr w:val="none" w:sz="0" w:space="0" w:color="auto" w:frame="1"/>
+        </w:rPr>
+        <w:t xml:space="preserve"> 0.6675         </w:t>
+      </w:r>
+    </w:p>
+    <w:p>
+      <w:pPr>
+        <w:shd w:val="clear" w:color="auto" w:fill="FFFFFF"/>
+        <w:tabs>
+          <w:tab w:val="left" w:pos="916"/>
+          <w:tab w:val="left" w:pos="1832"/>
+          <w:tab w:val="left" w:pos="2748"/>
+          <w:tab w:val="left" w:pos="3664"/>
+          <w:tab w:val="left" w:pos="4580"/>
+          <w:tab w:val="left" w:pos="5496"/>
+          <w:tab w:val="left" w:pos="6412"/>
+          <w:tab w:val="left" w:pos="7328"/>
+          <w:tab w:val="left" w:pos="8244"/>
+          <w:tab w:val="left" w:pos="9160"/>
+          <w:tab w:val="left" w:pos="10076"/>
+          <w:tab w:val="left" w:pos="10992"/>
+          <w:tab w:val="left" w:pos="11908"/>
+          <w:tab w:val="left" w:pos="12824"/>
+          <w:tab w:val="left" w:pos="13740"/>
+          <w:tab w:val="left" w:pos="14656"/>
+        </w:tabs>
+        <w:wordWrap w:val="0"/>
+        <w:spacing w:after="0" w:line="240" w:lineRule="auto"/>
+        <w:rPr>
+          <w:rFonts w:ascii="Lucida Console" w:eastAsia="Times New Roman" w:hAnsi="Lucida Console" w:cs="Courier New"/>
+          <w:color w:val="000000"/>
+          <w:sz w:val="20"/>
+          <w:szCs w:val="20"/>
+          <w:bdr w:val="none" w:sz="0" w:space="0" w:color="auto" w:frame="1"/>
+        </w:rPr>
+      </w:pPr>
+      <w:r>
+        <w:rPr>
+          <w:rFonts w:ascii="Lucida Console" w:eastAsia="Times New Roman" w:hAnsi="Lucida Console" w:cs="Courier New"/>
+          <w:color w:val="000000"/>
+          <w:sz w:val="20"/>
+          <w:szCs w:val="20"/>
+          <w:bdr w:val="none" w:sz="0" w:space="0" w:color="auto" w:frame="1"/>
+        </w:rPr>
+        <w:t xml:space="preserve">                 95% </w:t>
+      </w:r>
+      <w:proofErr w:type="gramStart"/>
+      <w:r>
+        <w:rPr>
+          <w:rFonts w:ascii="Lucida Console" w:eastAsia="Times New Roman" w:hAnsi="Lucida Console" w:cs="Courier New"/>
+          <w:color w:val="000000"/>
+          <w:sz w:val="20"/>
+          <w:szCs w:val="20"/>
+          <w:bdr w:val="none" w:sz="0" w:space="0" w:color="auto" w:frame="1"/>
+        </w:rPr>
+        <w:t>CI :</w:t>
+      </w:r>
+      <w:proofErr w:type="gramEnd"/>
+      <w:r>
+        <w:rPr>
+          <w:rFonts w:ascii="Lucida Console" w:eastAsia="Times New Roman" w:hAnsi="Lucida Console" w:cs="Courier New"/>
+          <w:color w:val="000000"/>
+          <w:sz w:val="20"/>
+          <w:szCs w:val="20"/>
+          <w:bdr w:val="none" w:sz="0" w:space="0" w:color="auto" w:frame="1"/>
+        </w:rPr>
+        <w:t xml:space="preserve"> (0.618, 0.7144)</w:t>
+      </w:r>
+    </w:p>
+    <w:p>
+      <w:pPr>
+        <w:shd w:val="clear" w:color="auto" w:fill="FFFFFF"/>
+        <w:tabs>
+          <w:tab w:val="left" w:pos="916"/>
+          <w:tab w:val="left" w:pos="1832"/>
+          <w:tab w:val="left" w:pos="2748"/>
+          <w:tab w:val="left" w:pos="3664"/>
+          <w:tab w:val="left" w:pos="4580"/>
+          <w:tab w:val="left" w:pos="5496"/>
+          <w:tab w:val="left" w:pos="6412"/>
+          <w:tab w:val="left" w:pos="7328"/>
+          <w:tab w:val="left" w:pos="8244"/>
+          <w:tab w:val="left" w:pos="9160"/>
+          <w:tab w:val="left" w:pos="10076"/>
+          <w:tab w:val="left" w:pos="10992"/>
+          <w:tab w:val="left" w:pos="11908"/>
+          <w:tab w:val="left" w:pos="12824"/>
+          <w:tab w:val="left" w:pos="13740"/>
+          <w:tab w:val="left" w:pos="14656"/>
+        </w:tabs>
+        <w:wordWrap w:val="0"/>
+        <w:spacing w:after="0" w:line="240" w:lineRule="auto"/>
+        <w:rPr>
+          <w:rFonts w:ascii="Lucida Console" w:eastAsia="Times New Roman" w:hAnsi="Lucida Console" w:cs="Courier New"/>
+          <w:color w:val="000000"/>
+          <w:sz w:val="20"/>
+          <w:szCs w:val="20"/>
+          <w:bdr w:val="none" w:sz="0" w:space="0" w:color="auto" w:frame="1"/>
+        </w:rPr>
+      </w:pPr>
+      <w:r>
+        <w:rPr>
+          <w:rFonts w:ascii="Lucida Console" w:eastAsia="Times New Roman" w:hAnsi="Lucida Console" w:cs="Courier New"/>
+          <w:color w:val="000000"/>
+          <w:sz w:val="20"/>
+          <w:szCs w:val="20"/>
+          <w:bdr w:val="none" w:sz="0" w:space="0" w:color="auto" w:frame="1"/>
+        </w:rPr>
+        <w:t xml:space="preserve">    No Information </w:t>
+      </w:r>
+      <w:proofErr w:type="gramStart"/>
+      <w:r>
+        <w:rPr>
+          <w:rFonts w:ascii="Lucida Console" w:eastAsia="Times New Roman" w:hAnsi="Lucida Console" w:cs="Courier New"/>
+          <w:color w:val="000000"/>
+          <w:sz w:val="20"/>
+          <w:szCs w:val="20"/>
+          <w:bdr w:val="none" w:sz="0" w:space="0" w:color="auto" w:frame="1"/>
+        </w:rPr>
+        <w:t>Rate :</w:t>
+      </w:r>
+      <w:proofErr w:type="gramEnd"/>
+      <w:r>
+        <w:rPr>
+          <w:rFonts w:ascii="Lucida Console" w:eastAsia="Times New Roman" w:hAnsi="Lucida Console" w:cs="Courier New"/>
+          <w:color w:val="000000"/>
+          <w:sz w:val="20"/>
+          <w:szCs w:val="20"/>
+          <w:bdr w:val="none" w:sz="0" w:space="0" w:color="auto" w:frame="1"/>
+        </w:rPr>
+        <w:t xml:space="preserve"> 0.6208         </w:t>
+      </w:r>
+    </w:p>
+    <w:p>
+      <w:pPr>
+        <w:shd w:val="clear" w:color="auto" w:fill="FFFFFF"/>
+        <w:tabs>
+          <w:tab w:val="left" w:pos="916"/>
+          <w:tab w:val="left" w:pos="1832"/>
+          <w:tab w:val="left" w:pos="2748"/>
+          <w:tab w:val="left" w:pos="3664"/>
+          <w:tab w:val="left" w:pos="4580"/>
+          <w:tab w:val="left" w:pos="5496"/>
+          <w:tab w:val="left" w:pos="6412"/>
+          <w:tab w:val="left" w:pos="7328"/>
+          <w:tab w:val="left" w:pos="8244"/>
+          <w:tab w:val="left" w:pos="9160"/>
+          <w:tab w:val="left" w:pos="10076"/>
+          <w:tab w:val="left" w:pos="10992"/>
+          <w:tab w:val="left" w:pos="11908"/>
+          <w:tab w:val="left" w:pos="12824"/>
+          <w:tab w:val="left" w:pos="13740"/>
+          <w:tab w:val="left" w:pos="14656"/>
+        </w:tabs>
+        <w:wordWrap w:val="0"/>
+        <w:spacing w:after="0" w:line="240" w:lineRule="auto"/>
+        <w:rPr>
+          <w:rFonts w:ascii="Lucida Console" w:eastAsia="Times New Roman" w:hAnsi="Lucida Console" w:cs="Courier New"/>
+          <w:color w:val="000000"/>
+          <w:sz w:val="20"/>
+          <w:szCs w:val="20"/>
+        </w:rPr>
+      </w:pPr>
+      <w:r>
+        <w:rPr>
+          <w:rFonts w:ascii="Lucida Console" w:eastAsia="Times New Roman" w:hAnsi="Lucida Console" w:cs="Courier New"/>
+          <w:color w:val="000000"/>
+          <w:sz w:val="20"/>
+          <w:szCs w:val="20"/>
+          <w:bdr w:val="none" w:sz="0" w:space="0" w:color="auto" w:frame="1"/>
+        </w:rPr>
+        <w:t xml:space="preserve">    P-Value [Acc &gt; NIR</w:t>
+      </w:r>
+      <w:proofErr w:type="gramStart"/>
+      <w:r>
+        <w:rPr>
+          <w:rFonts w:ascii="Lucida Console" w:eastAsia="Times New Roman" w:hAnsi="Lucida Console" w:cs="Courier New"/>
+          <w:color w:val="000000"/>
+          <w:sz w:val="20"/>
+          <w:szCs w:val="20"/>
+          <w:bdr w:val="none" w:sz="0" w:space="0" w:color="auto" w:frame="1"/>
+        </w:rPr>
+        <w:t>] :</w:t>
+      </w:r>
+      <w:proofErr w:type="gramEnd"/>
+      <w:r>
+        <w:rPr>
+          <w:rFonts w:ascii="Lucida Console" w:eastAsia="Times New Roman" w:hAnsi="Lucida Console" w:cs="Courier New"/>
+          <w:color w:val="000000"/>
+          <w:sz w:val="20"/>
+          <w:szCs w:val="20"/>
+          <w:bdr w:val="none" w:sz="0" w:space="0" w:color="auto" w:frame="1"/>
+        </w:rPr>
+        <w:t xml:space="preserve"> 0.03219   </w:t>
+      </w:r>
+    </w:p>
+    <w:p>
+      <w:pPr>
+        <w:pStyle w:val="ListParagraph"/>
+      </w:pPr>
+    </w:p>
+    <w:p>
+      <w:pPr>
+        <w:pStyle w:val="ListParagraph"/>
         <w:rPr>
           <w:noProof/>
         </w:rPr>
-        <w:lastRenderedPageBreak/>
+      </w:pPr>
+    </w:p>
+    <w:p>
+      <w:pPr>
+        <w:pStyle w:val="ListParagraph"/>
+        <w:rPr>
+          <w:noProof/>
+        </w:rPr>
+      </w:pPr>
+      <w:r>
+        <w:rPr>
+          <w:noProof/>
+        </w:rPr>
+        <w:t>Training Model on Test Data</w:t>
+      </w:r>
+    </w:p>
+    <w:p>
+      <w:pPr>
+        <w:pStyle w:val="ListParagraph"/>
+        <w:rPr>
+          <w:noProof/>
+        </w:rPr>
+      </w:pPr>
+    </w:p>
+    <w:p>
+      <w:pPr>
+        <w:shd w:val="clear" w:color="auto" w:fill="FFFFFF"/>
+        <w:tabs>
+          <w:tab w:val="left" w:pos="916"/>
+          <w:tab w:val="left" w:pos="1832"/>
+          <w:tab w:val="left" w:pos="2748"/>
+          <w:tab w:val="left" w:pos="3664"/>
+          <w:tab w:val="left" w:pos="4580"/>
+          <w:tab w:val="left" w:pos="5496"/>
+          <w:tab w:val="left" w:pos="6412"/>
+          <w:tab w:val="left" w:pos="7328"/>
+          <w:tab w:val="left" w:pos="8244"/>
+          <w:tab w:val="left" w:pos="9160"/>
+          <w:tab w:val="left" w:pos="10076"/>
+          <w:tab w:val="left" w:pos="10992"/>
+          <w:tab w:val="left" w:pos="11908"/>
+          <w:tab w:val="left" w:pos="12824"/>
+          <w:tab w:val="left" w:pos="13740"/>
+          <w:tab w:val="left" w:pos="14656"/>
+        </w:tabs>
+        <w:wordWrap w:val="0"/>
+        <w:spacing w:after="0" w:line="240" w:lineRule="auto"/>
+        <w:rPr>
+          <w:rFonts w:ascii="Lucida Console" w:eastAsia="Times New Roman" w:hAnsi="Lucida Console" w:cs="Courier New"/>
+          <w:color w:val="000000"/>
+          <w:sz w:val="20"/>
+          <w:szCs w:val="20"/>
+          <w:bdr w:val="none" w:sz="0" w:space="0" w:color="auto" w:frame="1"/>
+        </w:rPr>
+      </w:pPr>
+      <w:r>
+        <w:rPr>
+          <w:rFonts w:ascii="Lucida Console" w:eastAsia="Times New Roman" w:hAnsi="Lucida Console" w:cs="Courier New"/>
+          <w:color w:val="000000"/>
+          <w:sz w:val="20"/>
+          <w:szCs w:val="20"/>
+          <w:bdr w:val="none" w:sz="0" w:space="0" w:color="auto" w:frame="1"/>
+        </w:rPr>
+        <w:t xml:space="preserve">          Reference</w:t>
+      </w:r>
+    </w:p>
+    <w:p>
+      <w:pPr>
+        <w:shd w:val="clear" w:color="auto" w:fill="FFFFFF"/>
+        <w:tabs>
+          <w:tab w:val="left" w:pos="916"/>
+          <w:tab w:val="left" w:pos="1832"/>
+          <w:tab w:val="left" w:pos="2748"/>
+          <w:tab w:val="left" w:pos="3664"/>
+          <w:tab w:val="left" w:pos="4580"/>
+          <w:tab w:val="left" w:pos="5496"/>
+          <w:tab w:val="left" w:pos="6412"/>
+          <w:tab w:val="left" w:pos="7328"/>
+          <w:tab w:val="left" w:pos="8244"/>
+          <w:tab w:val="left" w:pos="9160"/>
+          <w:tab w:val="left" w:pos="10076"/>
+          <w:tab w:val="left" w:pos="10992"/>
+          <w:tab w:val="left" w:pos="11908"/>
+          <w:tab w:val="left" w:pos="12824"/>
+          <w:tab w:val="left" w:pos="13740"/>
+          <w:tab w:val="left" w:pos="14656"/>
+        </w:tabs>
+        <w:wordWrap w:val="0"/>
+        <w:spacing w:after="0" w:line="240" w:lineRule="auto"/>
+        <w:rPr>
+          <w:rFonts w:ascii="Lucida Console" w:eastAsia="Times New Roman" w:hAnsi="Lucida Console" w:cs="Courier New"/>
+          <w:color w:val="000000"/>
+          <w:sz w:val="20"/>
+          <w:szCs w:val="20"/>
+          <w:bdr w:val="none" w:sz="0" w:space="0" w:color="auto" w:frame="1"/>
+        </w:rPr>
+      </w:pPr>
+      <w:proofErr w:type="gramStart"/>
+      <w:r>
+        <w:rPr>
+          <w:rFonts w:ascii="Lucida Console" w:eastAsia="Times New Roman" w:hAnsi="Lucida Console" w:cs="Courier New"/>
+          <w:color w:val="000000"/>
+          <w:sz w:val="20"/>
+          <w:szCs w:val="20"/>
+          <w:bdr w:val="none" w:sz="0" w:space="0" w:color="auto" w:frame="1"/>
+        </w:rPr>
+        <w:t>Prediction  0</w:t>
+      </w:r>
+      <w:proofErr w:type="gramEnd"/>
+      <w:r>
+        <w:rPr>
+          <w:rFonts w:ascii="Lucida Console" w:eastAsia="Times New Roman" w:hAnsi="Lucida Console" w:cs="Courier New"/>
+          <w:color w:val="000000"/>
+          <w:sz w:val="20"/>
+          <w:szCs w:val="20"/>
+          <w:bdr w:val="none" w:sz="0" w:space="0" w:color="auto" w:frame="1"/>
+        </w:rPr>
+        <w:t xml:space="preserve">  1</w:t>
+      </w:r>
+    </w:p>
+    <w:p>
+      <w:pPr>
+        <w:shd w:val="clear" w:color="auto" w:fill="FFFFFF"/>
+        <w:tabs>
+          <w:tab w:val="left" w:pos="916"/>
+          <w:tab w:val="left" w:pos="1832"/>
+          <w:tab w:val="left" w:pos="2748"/>
+          <w:tab w:val="left" w:pos="3664"/>
+          <w:tab w:val="left" w:pos="4580"/>
+          <w:tab w:val="left" w:pos="5496"/>
+          <w:tab w:val="left" w:pos="6412"/>
+          <w:tab w:val="left" w:pos="7328"/>
+          <w:tab w:val="left" w:pos="8244"/>
+          <w:tab w:val="left" w:pos="9160"/>
+          <w:tab w:val="left" w:pos="10076"/>
+          <w:tab w:val="left" w:pos="10992"/>
+          <w:tab w:val="left" w:pos="11908"/>
+          <w:tab w:val="left" w:pos="12824"/>
+          <w:tab w:val="left" w:pos="13740"/>
+          <w:tab w:val="left" w:pos="14656"/>
+        </w:tabs>
+        <w:wordWrap w:val="0"/>
+        <w:spacing w:after="0" w:line="240" w:lineRule="auto"/>
+        <w:rPr>
+          <w:rFonts w:ascii="Lucida Console" w:eastAsia="Times New Roman" w:hAnsi="Lucida Console" w:cs="Courier New"/>
+          <w:color w:val="000000"/>
+          <w:sz w:val="20"/>
+          <w:szCs w:val="20"/>
+          <w:bdr w:val="none" w:sz="0" w:space="0" w:color="auto" w:frame="1"/>
+        </w:rPr>
+      </w:pPr>
+      <w:r>
+        <w:rPr>
+          <w:rFonts w:ascii="Lucida Console" w:eastAsia="Times New Roman" w:hAnsi="Lucida Console" w:cs="Courier New"/>
+          <w:color w:val="000000"/>
+          <w:sz w:val="20"/>
+          <w:szCs w:val="20"/>
+          <w:bdr w:val="none" w:sz="0" w:space="0" w:color="auto" w:frame="1"/>
+        </w:rPr>
+        <w:t xml:space="preserve">         0 66 26</w:t>
+      </w:r>
+    </w:p>
+    <w:p>
+      <w:pPr>
+        <w:shd w:val="clear" w:color="auto" w:fill="FFFFFF"/>
+        <w:tabs>
+          <w:tab w:val="left" w:pos="916"/>
+          <w:tab w:val="left" w:pos="1832"/>
+          <w:tab w:val="left" w:pos="2748"/>
+          <w:tab w:val="left" w:pos="3664"/>
+          <w:tab w:val="left" w:pos="4580"/>
+          <w:tab w:val="left" w:pos="5496"/>
+          <w:tab w:val="left" w:pos="6412"/>
+          <w:tab w:val="left" w:pos="7328"/>
+          <w:tab w:val="left" w:pos="8244"/>
+          <w:tab w:val="left" w:pos="9160"/>
+          <w:tab w:val="left" w:pos="10076"/>
+          <w:tab w:val="left" w:pos="10992"/>
+          <w:tab w:val="left" w:pos="11908"/>
+          <w:tab w:val="left" w:pos="12824"/>
+          <w:tab w:val="left" w:pos="13740"/>
+          <w:tab w:val="left" w:pos="14656"/>
+        </w:tabs>
+        <w:wordWrap w:val="0"/>
+        <w:spacing w:after="0" w:line="240" w:lineRule="auto"/>
+        <w:rPr>
+          <w:rFonts w:ascii="Lucida Console" w:eastAsia="Times New Roman" w:hAnsi="Lucida Console" w:cs="Courier New"/>
+          <w:color w:val="000000"/>
+          <w:sz w:val="20"/>
+          <w:szCs w:val="20"/>
+          <w:bdr w:val="none" w:sz="0" w:space="0" w:color="auto" w:frame="1"/>
+        </w:rPr>
+      </w:pPr>
+      <w:r>
+        <w:rPr>
+          <w:rFonts w:ascii="Lucida Console" w:eastAsia="Times New Roman" w:hAnsi="Lucida Console" w:cs="Courier New"/>
+          <w:color w:val="000000"/>
+          <w:sz w:val="20"/>
+          <w:szCs w:val="20"/>
+          <w:bdr w:val="none" w:sz="0" w:space="0" w:color="auto" w:frame="1"/>
+        </w:rPr>
+        <w:t xml:space="preserve">         1 16 21</w:t>
+      </w:r>
+    </w:p>
+    <w:p>
+      <w:pPr>
+        <w:shd w:val="clear" w:color="auto" w:fill="FFFFFF"/>
+        <w:tabs>
+          <w:tab w:val="left" w:pos="916"/>
+          <w:tab w:val="left" w:pos="1832"/>
+          <w:tab w:val="left" w:pos="2748"/>
+          <w:tab w:val="left" w:pos="3664"/>
+          <w:tab w:val="left" w:pos="4580"/>
+          <w:tab w:val="left" w:pos="5496"/>
+          <w:tab w:val="left" w:pos="6412"/>
+          <w:tab w:val="left" w:pos="7328"/>
+          <w:tab w:val="left" w:pos="8244"/>
+          <w:tab w:val="left" w:pos="9160"/>
+          <w:tab w:val="left" w:pos="10076"/>
+          <w:tab w:val="left" w:pos="10992"/>
+          <w:tab w:val="left" w:pos="11908"/>
+          <w:tab w:val="left" w:pos="12824"/>
+          <w:tab w:val="left" w:pos="13740"/>
+          <w:tab w:val="left" w:pos="14656"/>
+        </w:tabs>
+        <w:wordWrap w:val="0"/>
+        <w:spacing w:after="0" w:line="240" w:lineRule="auto"/>
+        <w:rPr>
+          <w:rFonts w:ascii="Lucida Console" w:eastAsia="Times New Roman" w:hAnsi="Lucida Console" w:cs="Courier New"/>
+          <w:color w:val="000000"/>
+          <w:sz w:val="20"/>
+          <w:szCs w:val="20"/>
+          <w:bdr w:val="none" w:sz="0" w:space="0" w:color="auto" w:frame="1"/>
+        </w:rPr>
+      </w:pPr>
+      <w:r>
+        <w:rPr>
+          <w:rFonts w:ascii="Lucida Console" w:eastAsia="Times New Roman" w:hAnsi="Lucida Console" w:cs="Courier New"/>
+          <w:color w:val="000000"/>
+          <w:sz w:val="20"/>
+          <w:szCs w:val="20"/>
+          <w:bdr w:val="none" w:sz="0" w:space="0" w:color="auto" w:frame="1"/>
+        </w:rPr>
+        <w:t xml:space="preserve">                                          </w:t>
+      </w:r>
+    </w:p>
+    <w:p>
+      <w:pPr>
+        <w:shd w:val="clear" w:color="auto" w:fill="FFFFFF"/>
+        <w:tabs>
+          <w:tab w:val="left" w:pos="916"/>
+          <w:tab w:val="left" w:pos="1832"/>
+          <w:tab w:val="left" w:pos="2748"/>
+          <w:tab w:val="left" w:pos="3664"/>
+          <w:tab w:val="left" w:pos="4580"/>
+          <w:tab w:val="left" w:pos="5496"/>
+          <w:tab w:val="left" w:pos="6412"/>
+          <w:tab w:val="left" w:pos="7328"/>
+          <w:tab w:val="left" w:pos="8244"/>
+          <w:tab w:val="left" w:pos="9160"/>
+          <w:tab w:val="left" w:pos="10076"/>
+          <w:tab w:val="left" w:pos="10992"/>
+          <w:tab w:val="left" w:pos="11908"/>
+          <w:tab w:val="left" w:pos="12824"/>
+          <w:tab w:val="left" w:pos="13740"/>
+          <w:tab w:val="left" w:pos="14656"/>
+        </w:tabs>
+        <w:wordWrap w:val="0"/>
+        <w:spacing w:after="0" w:line="240" w:lineRule="auto"/>
+        <w:rPr>
+          <w:rFonts w:ascii="Lucida Console" w:eastAsia="Times New Roman" w:hAnsi="Lucida Console" w:cs="Courier New"/>
+          <w:color w:val="000000"/>
+          <w:sz w:val="20"/>
+          <w:szCs w:val="20"/>
+          <w:bdr w:val="none" w:sz="0" w:space="0" w:color="auto" w:frame="1"/>
+        </w:rPr>
+      </w:pPr>
+      <w:r>
+        <w:rPr>
+          <w:rFonts w:ascii="Lucida Console" w:eastAsia="Times New Roman" w:hAnsi="Lucida Console" w:cs="Courier New"/>
+          <w:color w:val="000000"/>
+          <w:sz w:val="20"/>
+          <w:szCs w:val="20"/>
+          <w:bdr w:val="none" w:sz="0" w:space="0" w:color="auto" w:frame="1"/>
+        </w:rPr>
+        <w:t xml:space="preserve">               </w:t>
+      </w:r>
+      <w:proofErr w:type="gramStart"/>
+      <w:r>
+        <w:rPr>
+          <w:rFonts w:ascii="Lucida Console" w:eastAsia="Times New Roman" w:hAnsi="Lucida Console" w:cs="Courier New"/>
+          <w:color w:val="000000"/>
+          <w:sz w:val="20"/>
+          <w:szCs w:val="20"/>
+          <w:bdr w:val="none" w:sz="0" w:space="0" w:color="auto" w:frame="1"/>
+        </w:rPr>
+        <w:t>Accuracy :</w:t>
+      </w:r>
+      <w:proofErr w:type="gramEnd"/>
+      <w:r>
+        <w:rPr>
+          <w:rFonts w:ascii="Lucida Console" w:eastAsia="Times New Roman" w:hAnsi="Lucida Console" w:cs="Courier New"/>
+          <w:color w:val="000000"/>
+          <w:sz w:val="20"/>
+          <w:szCs w:val="20"/>
+          <w:bdr w:val="none" w:sz="0" w:space="0" w:color="auto" w:frame="1"/>
+        </w:rPr>
+        <w:t xml:space="preserve"> 0.6744          </w:t>
+      </w:r>
+    </w:p>
+    <w:p>
+      <w:pPr>
+        <w:shd w:val="clear" w:color="auto" w:fill="FFFFFF"/>
+        <w:tabs>
+          <w:tab w:val="left" w:pos="916"/>
+          <w:tab w:val="left" w:pos="1832"/>
+          <w:tab w:val="left" w:pos="2748"/>
+          <w:tab w:val="left" w:pos="3664"/>
+          <w:tab w:val="left" w:pos="4580"/>
+          <w:tab w:val="left" w:pos="5496"/>
+          <w:tab w:val="left" w:pos="6412"/>
+          <w:tab w:val="left" w:pos="7328"/>
+          <w:tab w:val="left" w:pos="8244"/>
+          <w:tab w:val="left" w:pos="9160"/>
+          <w:tab w:val="left" w:pos="10076"/>
+          <w:tab w:val="left" w:pos="10992"/>
+          <w:tab w:val="left" w:pos="11908"/>
+          <w:tab w:val="left" w:pos="12824"/>
+          <w:tab w:val="left" w:pos="13740"/>
+          <w:tab w:val="left" w:pos="14656"/>
+        </w:tabs>
+        <w:wordWrap w:val="0"/>
+        <w:spacing w:after="0" w:line="240" w:lineRule="auto"/>
+        <w:rPr>
+          <w:rFonts w:ascii="Lucida Console" w:eastAsia="Times New Roman" w:hAnsi="Lucida Console" w:cs="Courier New"/>
+          <w:color w:val="000000"/>
+          <w:sz w:val="20"/>
+          <w:szCs w:val="20"/>
+          <w:bdr w:val="none" w:sz="0" w:space="0" w:color="auto" w:frame="1"/>
+        </w:rPr>
+      </w:pPr>
+      <w:r>
+        <w:rPr>
+          <w:rFonts w:ascii="Lucida Console" w:eastAsia="Times New Roman" w:hAnsi="Lucida Console" w:cs="Courier New"/>
+          <w:color w:val="000000"/>
+          <w:sz w:val="20"/>
+          <w:szCs w:val="20"/>
+          <w:bdr w:val="none" w:sz="0" w:space="0" w:color="auto" w:frame="1"/>
+        </w:rPr>
+        <w:t xml:space="preserve">                 95% </w:t>
+      </w:r>
+      <w:proofErr w:type="gramStart"/>
+      <w:r>
+        <w:rPr>
+          <w:rFonts w:ascii="Lucida Console" w:eastAsia="Times New Roman" w:hAnsi="Lucida Console" w:cs="Courier New"/>
+          <w:color w:val="000000"/>
+          <w:sz w:val="20"/>
+          <w:szCs w:val="20"/>
+          <w:bdr w:val="none" w:sz="0" w:space="0" w:color="auto" w:frame="1"/>
+        </w:rPr>
+        <w:t>CI :</w:t>
+      </w:r>
+      <w:proofErr w:type="gramEnd"/>
+      <w:r>
+        <w:rPr>
+          <w:rFonts w:ascii="Lucida Console" w:eastAsia="Times New Roman" w:hAnsi="Lucida Console" w:cs="Courier New"/>
+          <w:color w:val="000000"/>
+          <w:sz w:val="20"/>
+          <w:szCs w:val="20"/>
+          <w:bdr w:val="none" w:sz="0" w:space="0" w:color="auto" w:frame="1"/>
+        </w:rPr>
+        <w:t xml:space="preserve"> (0.5864, 0.7543)</w:t>
+      </w:r>
+    </w:p>
+    <w:p>
+      <w:pPr>
+        <w:shd w:val="clear" w:color="auto" w:fill="FFFFFF"/>
+        <w:tabs>
+          <w:tab w:val="left" w:pos="916"/>
+          <w:tab w:val="left" w:pos="1832"/>
+          <w:tab w:val="left" w:pos="2748"/>
+          <w:tab w:val="left" w:pos="3664"/>
+          <w:tab w:val="left" w:pos="4580"/>
+          <w:tab w:val="left" w:pos="5496"/>
+          <w:tab w:val="left" w:pos="6412"/>
+          <w:tab w:val="left" w:pos="7328"/>
+          <w:tab w:val="left" w:pos="8244"/>
+          <w:tab w:val="left" w:pos="9160"/>
+          <w:tab w:val="left" w:pos="10076"/>
+          <w:tab w:val="left" w:pos="10992"/>
+          <w:tab w:val="left" w:pos="11908"/>
+          <w:tab w:val="left" w:pos="12824"/>
+          <w:tab w:val="left" w:pos="13740"/>
+          <w:tab w:val="left" w:pos="14656"/>
+        </w:tabs>
+        <w:wordWrap w:val="0"/>
+        <w:spacing w:after="0" w:line="240" w:lineRule="auto"/>
+        <w:rPr>
+          <w:rFonts w:ascii="Lucida Console" w:eastAsia="Times New Roman" w:hAnsi="Lucida Console" w:cs="Courier New"/>
+          <w:color w:val="000000"/>
+          <w:sz w:val="20"/>
+          <w:szCs w:val="20"/>
+          <w:bdr w:val="none" w:sz="0" w:space="0" w:color="auto" w:frame="1"/>
+        </w:rPr>
+      </w:pPr>
+      <w:r>
+        <w:rPr>
+          <w:rFonts w:ascii="Lucida Console" w:eastAsia="Times New Roman" w:hAnsi="Lucida Console" w:cs="Courier New"/>
+          <w:color w:val="000000"/>
+          <w:sz w:val="20"/>
+          <w:szCs w:val="20"/>
+          <w:bdr w:val="none" w:sz="0" w:space="0" w:color="auto" w:frame="1"/>
+        </w:rPr>
+        <w:t xml:space="preserve">    No Information </w:t>
+      </w:r>
+      <w:proofErr w:type="gramStart"/>
+      <w:r>
+        <w:rPr>
+          <w:rFonts w:ascii="Lucida Console" w:eastAsia="Times New Roman" w:hAnsi="Lucida Console" w:cs="Courier New"/>
+          <w:color w:val="000000"/>
+          <w:sz w:val="20"/>
+          <w:szCs w:val="20"/>
+          <w:bdr w:val="none" w:sz="0" w:space="0" w:color="auto" w:frame="1"/>
+        </w:rPr>
+        <w:t>Rate :</w:t>
+      </w:r>
+      <w:proofErr w:type="gramEnd"/>
+      <w:r>
+        <w:rPr>
+          <w:rFonts w:ascii="Lucida Console" w:eastAsia="Times New Roman" w:hAnsi="Lucida Console" w:cs="Courier New"/>
+          <w:color w:val="000000"/>
+          <w:sz w:val="20"/>
+          <w:szCs w:val="20"/>
+          <w:bdr w:val="none" w:sz="0" w:space="0" w:color="auto" w:frame="1"/>
+        </w:rPr>
+        <w:t xml:space="preserve"> 0.6357          </w:t>
+      </w:r>
+    </w:p>
+    <w:p>
+      <w:pPr>
+        <w:shd w:val="clear" w:color="auto" w:fill="FFFFFF"/>
+        <w:tabs>
+          <w:tab w:val="left" w:pos="916"/>
+          <w:tab w:val="left" w:pos="1832"/>
+          <w:tab w:val="left" w:pos="2748"/>
+          <w:tab w:val="left" w:pos="3664"/>
+          <w:tab w:val="left" w:pos="4580"/>
+          <w:tab w:val="left" w:pos="5496"/>
+          <w:tab w:val="left" w:pos="6412"/>
+          <w:tab w:val="left" w:pos="7328"/>
+          <w:tab w:val="left" w:pos="8244"/>
+          <w:tab w:val="left" w:pos="9160"/>
+          <w:tab w:val="left" w:pos="10076"/>
+          <w:tab w:val="left" w:pos="10992"/>
+          <w:tab w:val="left" w:pos="11908"/>
+          <w:tab w:val="left" w:pos="12824"/>
+          <w:tab w:val="left" w:pos="13740"/>
+          <w:tab w:val="left" w:pos="14656"/>
+        </w:tabs>
+        <w:wordWrap w:val="0"/>
+        <w:spacing w:after="0" w:line="240" w:lineRule="auto"/>
+        <w:rPr>
+          <w:rFonts w:ascii="Lucida Console" w:eastAsia="Times New Roman" w:hAnsi="Lucida Console" w:cs="Courier New"/>
+          <w:color w:val="000000"/>
+          <w:sz w:val="20"/>
+          <w:szCs w:val="20"/>
+        </w:rPr>
+      </w:pPr>
+      <w:r>
+        <w:rPr>
+          <w:rFonts w:ascii="Lucida Console" w:eastAsia="Times New Roman" w:hAnsi="Lucida Console" w:cs="Courier New"/>
+          <w:color w:val="000000"/>
+          <w:sz w:val="20"/>
+          <w:szCs w:val="20"/>
+          <w:bdr w:val="none" w:sz="0" w:space="0" w:color="auto" w:frame="1"/>
+        </w:rPr>
+        <w:t xml:space="preserve">    P-Value [Acc &gt; NIR</w:t>
+      </w:r>
+      <w:proofErr w:type="gramStart"/>
+      <w:r>
+        <w:rPr>
+          <w:rFonts w:ascii="Lucida Console" w:eastAsia="Times New Roman" w:hAnsi="Lucida Console" w:cs="Courier New"/>
+          <w:color w:val="000000"/>
+          <w:sz w:val="20"/>
+          <w:szCs w:val="20"/>
+          <w:bdr w:val="none" w:sz="0" w:space="0" w:color="auto" w:frame="1"/>
+        </w:rPr>
+        <w:t>] :</w:t>
+      </w:r>
+      <w:proofErr w:type="gramEnd"/>
+      <w:r>
+        <w:rPr>
+          <w:rFonts w:ascii="Lucida Console" w:eastAsia="Times New Roman" w:hAnsi="Lucida Console" w:cs="Courier New"/>
+          <w:color w:val="000000"/>
+          <w:sz w:val="20"/>
+          <w:szCs w:val="20"/>
+          <w:bdr w:val="none" w:sz="0" w:space="0" w:color="auto" w:frame="1"/>
+        </w:rPr>
+        <w:t xml:space="preserve"> 0.2060 </w:t>
+      </w:r>
+    </w:p>
+    <w:p>
+      <w:pPr>
+        <w:pStyle w:val="ListParagraph"/>
+        <w:rPr>
+          <w:noProof/>
+        </w:rPr>
+      </w:pPr>
+    </w:p>
+    <w:p>
+      <w:pPr>
+        <w:pStyle w:val="ListParagraph"/>
+        <w:rPr>
+          <w:noProof/>
+        </w:rPr>
+      </w:pPr>
+    </w:p>
+    <w:p>
+      <w:pPr>
+        <w:pStyle w:val="ListParagraph"/>
+      </w:pPr>
+      <w:r>
+        <w:rPr>
+          <w:noProof/>
+        </w:rPr>
         <w:drawing>
           <wp:anchor distT="0" distB="0" distL="114300" distR="114300" simplePos="0" relativeHeight="251661312" behindDoc="0" locked="0" layoutInCell="1" allowOverlap="1" wp14:anchorId="5759FBAC" wp14:editId="1778DBF2">
             <wp:simplePos x="0" y="0"/>
